--- a/2/деревня Недаль/именная база/Сороки/Сорока Марцеля Хомова.docx
+++ b/2/деревня Недаль/именная база/Сороки/Сорока Марцеля Хомова.docx
@@ -42,6 +42,43 @@
         <w:t>Хомова</w:t>
       </w:r>
       <w:proofErr w:type="spellEnd"/>
+      <w:r>
+        <w:rPr>
+          <w:b/>
+          <w:bCs/>
+        </w:rPr>
+        <w:t xml:space="preserve"> </w:t>
+      </w:r>
+      <w:r>
+        <w:rPr>
+          <w:b/>
+          <w:bCs/>
+        </w:rPr>
+        <w:t>(</w:t>
+      </w:r>
+      <w:r>
+        <w:rPr>
+          <w:b/>
+          <w:bCs/>
+          <w:lang w:val="pl-PL"/>
+        </w:rPr>
+        <w:t>Sorokowna</w:t>
+      </w:r>
+      <w:r>
+        <w:rPr>
+          <w:b/>
+          <w:bCs/>
+        </w:rPr>
+        <w:t xml:space="preserve"> </w:t>
+      </w:r>
+      <w:r>
+        <w:rPr>
+          <w:b/>
+          <w:bCs/>
+          <w:lang w:val="pl-PL"/>
+        </w:rPr>
+        <w:t>Marcella Anna)</w:t>
+      </w:r>
     </w:p>
     <w:p>
       <w:pPr>
@@ -65,14 +102,7 @@
           <w:noProof/>
           <w:lang w:eastAsia="ru-RU"/>
         </w:rPr>
-        <w:t>3.11.1801 – крещение</w:t>
-      </w:r>
-      <w:r>
-        <w:rPr>
-          <w:noProof/>
-          <w:lang w:eastAsia="ru-RU"/>
-        </w:rPr>
-        <w:t xml:space="preserve">, крестные родители Сушко Гаврила Демидов с деревни Недаль и Сушко Ксеня </w:t>
+        <w:t xml:space="preserve">3.11.1801 – крещение, крестные родители Сушко Гаврила Демидов с деревни Недаль и Сушко Ксеня </w:t>
       </w:r>
       <w:r>
         <w:rPr>
@@ -134,8 +164,96 @@
           <w:noProof/>
           <w:lang w:eastAsia="ru-RU"/>
         </w:rPr>
+        <w:t xml:space="preserve">, </w:t>
+      </w:r>
+      <w:bookmarkStart w:id="1" w:name="_Hlk131496900"/>
+      <w:r>
+        <w:rPr>
+          <w:bCs/>
+        </w:rPr>
+        <w:t>НИАБ 136-13-</w:t>
+      </w:r>
+      <w:r>
+        <w:rPr>
+          <w:bCs/>
+        </w:rPr>
+        <w:t>952</w:t>
+      </w:r>
+      <w:r>
+        <w:rPr>
+          <w:bCs/>
+        </w:rPr>
+        <w:t>, л.</w:t>
+      </w:r>
+      <w:r>
+        <w:rPr>
+          <w:bCs/>
+        </w:rPr>
+        <w:t>1в</w:t>
+      </w:r>
+      <w:r>
+        <w:rPr>
+          <w:bCs/>
+        </w:rPr>
+        <w:t xml:space="preserve">об, </w:t>
+      </w:r>
+      <w:r>
+        <w:rPr>
+          <w:noProof/>
+          <w:lang w:eastAsia="ru-RU"/>
+        </w:rPr>
+        <w:t>№</w:t>
+      </w:r>
+      <w:r>
+        <w:rPr>
+          <w:noProof/>
+          <w:lang w:eastAsia="ru-RU"/>
+        </w:rPr>
+        <w:t>6</w:t>
+      </w:r>
+      <w:r>
+        <w:rPr>
+          <w:noProof/>
+          <w:lang w:eastAsia="ru-RU"/>
+        </w:rPr>
+        <w:t>/1</w:t>
+      </w:r>
+      <w:r>
+        <w:rPr>
+          <w:noProof/>
+          <w:lang w:eastAsia="ru-RU"/>
+        </w:rPr>
+        <w:t>801</w:t>
+      </w:r>
+      <w:r>
+        <w:rPr>
+          <w:noProof/>
+          <w:lang w:eastAsia="ru-RU"/>
+        </w:rPr>
+        <w:t>-р (</w:t>
+      </w:r>
+      <w:r>
+        <w:rPr>
+          <w:noProof/>
+          <w:lang w:eastAsia="ru-RU"/>
+        </w:rPr>
+        <w:t>коп</w:t>
+      </w:r>
+      <w:r>
+        <w:rPr>
+          <w:noProof/>
+          <w:lang w:eastAsia="ru-RU"/>
+        </w:rPr>
         <w:t>)</w:t>
       </w:r>
+      <w:bookmarkEnd w:id="1"/>
+      <w:r>
+        <w:rPr>
+          <w:noProof/>
+          <w:lang w:eastAsia="ru-RU"/>
+        </w:rPr>
+        <w:t>)</w:t>
+      </w:r>
       <w:r>
         <w:rPr>
           <w:noProof/>
@@ -176,7 +294,7 @@
           <w:lang w:eastAsia="ru-RU"/>
         </w:rPr>
       </w:pPr>
-      <w:bookmarkStart w:id="1" w:name="_Hlk89749472"/>
+      <w:bookmarkStart w:id="2" w:name="_Hlk89749472"/>
       <w:r>
         <w:rPr>
           <w:noProof/>
@@ -558,33 +676,424 @@
         <w:t>.</w:t>
       </w:r>
     </w:p>
-    <w:bookmarkEnd w:id="1"/>
+    <w:bookmarkEnd w:id="2"/>
     <w:p/>
     <w:p>
       <w:pPr>
         <w:rPr>
+          <w:bCs/>
+          <w:noProof/>
+          <w:lang w:eastAsia="ru-RU"/>
+        </w:rPr>
+      </w:pPr>
+      <w:bookmarkStart w:id="3" w:name="_Hlk131496860"/>
+      <w:r>
+        <w:rPr>
           <w:b/>
-        </w:rPr>
-      </w:pPr>
-      <w:bookmarkStart w:id="2" w:name="_Hlk123667607"/>
-      <w:r>
-        <w:rPr>
-          <w:bCs/>
-          <w:lang w:val="be-BY"/>
-        </w:rPr>
-        <w:t>25.01.1834.</w:t>
-      </w:r>
-      <w:r>
-        <w:rPr>
-          <w:bCs/>
-          <w:lang w:val="be-BY"/>
-        </w:rPr>
-        <w:tab/>
-      </w:r>
-      <w:bookmarkStart w:id="3" w:name="_Hlk123589421"/>
+          <w:bCs/>
+          <w:noProof/>
+          <w:lang w:eastAsia="ru-RU"/>
+        </w:rPr>
+        <w:t>НИАБ 136-13-952</w:t>
+      </w:r>
       <w:r>
         <w:rPr>
           <w:b/>
+          <w:bCs/>
+          <w:noProof/>
+          <w:lang w:eastAsia="ru-RU"/>
+        </w:rPr>
+        <w:tab/>
+      </w:r>
+      <w:r>
+        <w:rPr>
+          <w:noProof/>
+          <w:lang w:eastAsia="ru-RU"/>
+        </w:rPr>
+        <w:t>Лист 1воб.</w:t>
+      </w:r>
+      <w:r>
+        <w:rPr>
+          <w:b/>
+          <w:noProof/>
+          <w:lang w:eastAsia="ru-RU"/>
+        </w:rPr>
+        <w:t xml:space="preserve"> Метрическая запись №6</w:t>
+      </w:r>
+      <w:r>
+        <w:rPr>
+          <w:b/>
+          <w:bCs/>
+          <w:noProof/>
+          <w:lang w:eastAsia="ru-RU"/>
+        </w:rPr>
+        <w:t>/1801-р (коп)</w:t>
+      </w:r>
+      <w:r>
+        <w:rPr>
+          <w:b/>
+          <w:noProof/>
+          <w:lang w:eastAsia="ru-RU"/>
+        </w:rPr>
+        <w:t>.</w:t>
+      </w:r>
+      <w:r>
+        <w:rPr>
+          <w:b/>
+          <w:noProof/>
+          <w:lang w:eastAsia="ru-RU"/>
+        </w:rPr>
+        <w:tab/>
+      </w:r>
+    </w:p>
+    <w:p>
+      <w:pPr>
+        <w:rPr>
+          <w:lang w:val="en-US"/>
+        </w:rPr>
+      </w:pPr>
+    </w:p>
+    <w:p>
+      <w:pPr>
+        <w:rPr>
+          <w:lang w:val="en-US"/>
+        </w:rPr>
+      </w:pPr>
+      <w:r>
+        <w:rPr>
+          <w:noProof/>
+          <w:lang w:val="en-US"/>
+        </w:rPr>
+        <w:drawing>
+          <wp:inline distT="0" distB="0" distL="0" distR="0" wp14:anchorId="28FB178F" wp14:editId="43C39719">
+            <wp:extent cx="5940425" cy="1901190"/>
+            <wp:effectExtent l="0" t="0" r="3175" b="3810"/>
+            <wp:docPr id="14" name="Рисунок 14"/>
+            <wp:cNvGraphicFramePr>
+              <a:graphicFrameLocks xmlns:a="http://schemas.openxmlformats.org/drawingml/2006/main" noChangeAspect="1"/>
+            </wp:cNvGraphicFramePr>
+            <a:graphic xmlns:a="http://schemas.openxmlformats.org/drawingml/2006/main">
+              <a:graphicData uri="http://schemas.openxmlformats.org/drawingml/2006/picture">
+                <pic:pic xmlns:pic="http://schemas.openxmlformats.org/drawingml/2006/picture">
+                  <pic:nvPicPr>
+                    <pic:cNvPr id="1" name=""/>
+                    <pic:cNvPicPr/>
+                  </pic:nvPicPr>
+                  <pic:blipFill>
+                    <a:blip r:embed="rId5"/>
+                    <a:stretch>
+                      <a:fillRect/>
+                    </a:stretch>
+                  </pic:blipFill>
+                  <pic:spPr>
+                    <a:xfrm>
+                      <a:off x="0" y="0"/>
+                      <a:ext cx="5940425" cy="1901190"/>
+                    </a:xfrm>
+                    <a:prstGeom prst="rect">
+                      <a:avLst/>
+                    </a:prstGeom>
+                  </pic:spPr>
+                </pic:pic>
+              </a:graphicData>
+            </a:graphic>
+          </wp:inline>
+        </w:drawing>
+      </w:r>
+    </w:p>
+    <w:p>
+      <w:pPr>
+        <w:rPr>
+          <w:lang w:val="en-US"/>
+        </w:rPr>
+      </w:pPr>
+    </w:p>
+    <w:p>
+      <w:pPr>
+        <w:jc w:val="left"/>
+        <w:rPr>
+          <w:noProof/>
+          <w:lang w:eastAsia="ru-RU"/>
+        </w:rPr>
+      </w:pPr>
+      <w:r>
+        <w:rPr>
+          <w:noProof/>
+          <w:lang w:eastAsia="ru-RU"/>
+        </w:rPr>
+        <w:t>Дедиловичская Покровская церковь. 3 ноября 1801 года. Метрическая запись о крещении.</w:t>
+      </w:r>
+    </w:p>
+    <w:p/>
+    <w:p>
+      <w:pPr>
+        <w:jc w:val="left"/>
+        <w:rPr>
+          <w:bCs/>
+          <w:noProof/>
+          <w:lang w:eastAsia="ru-RU"/>
+        </w:rPr>
+      </w:pPr>
+      <w:r>
+        <w:rPr>
+          <w:bCs/>
+          <w:noProof/>
+          <w:lang w:val="pl-PL" w:eastAsia="ru-RU"/>
+        </w:rPr>
+        <w:t>Sorokowna</w:t>
+      </w:r>
+      <w:r>
+        <w:rPr>
+          <w:bCs/>
+          <w:noProof/>
+          <w:lang w:eastAsia="ru-RU"/>
+        </w:rPr>
+        <w:t xml:space="preserve"> </w:t>
+      </w:r>
+      <w:r>
+        <w:rPr>
+          <w:bCs/>
+          <w:noProof/>
+          <w:lang w:val="pl-PL" w:eastAsia="ru-RU"/>
+        </w:rPr>
+        <w:t>Marcella</w:t>
+      </w:r>
+      <w:r>
+        <w:rPr>
+          <w:bCs/>
+          <w:noProof/>
+          <w:lang w:eastAsia="ru-RU"/>
+        </w:rPr>
+        <w:t xml:space="preserve"> </w:t>
+      </w:r>
+      <w:r>
+        <w:rPr>
+          <w:bCs/>
+          <w:noProof/>
+          <w:lang w:val="pl-PL" w:eastAsia="ru-RU"/>
+        </w:rPr>
+        <w:t>Anna</w:t>
+      </w:r>
+      <w:r>
+        <w:rPr>
+          <w:bCs/>
+          <w:noProof/>
+          <w:lang w:eastAsia="ru-RU"/>
+        </w:rPr>
+        <w:t xml:space="preserve"> – дочь: Сорока Марцеля Хомова, деревня Недаль.</w:t>
+      </w:r>
+    </w:p>
+    <w:p>
+      <w:pPr>
+        <w:jc w:val="left"/>
+        <w:rPr>
+          <w:bCs/>
+          <w:noProof/>
+          <w:lang w:eastAsia="ru-RU"/>
+        </w:rPr>
+      </w:pPr>
+      <w:r>
+        <w:rPr>
+          <w:bCs/>
+          <w:noProof/>
+          <w:lang w:val="pl-PL" w:eastAsia="ru-RU"/>
+        </w:rPr>
+        <w:lastRenderedPageBreak/>
+        <w:t>Soroka</w:t>
+      </w:r>
+      <w:r>
+        <w:rPr>
+          <w:bCs/>
+          <w:noProof/>
+          <w:lang w:eastAsia="ru-RU"/>
+        </w:rPr>
+        <w:t xml:space="preserve"> </w:t>
+      </w:r>
+      <w:r>
+        <w:rPr>
+          <w:bCs/>
+          <w:noProof/>
+          <w:lang w:val="pl-PL" w:eastAsia="ru-RU"/>
+        </w:rPr>
+        <w:t>Choma</w:t>
+      </w:r>
+      <w:r>
+        <w:rPr>
+          <w:bCs/>
+          <w:noProof/>
+          <w:lang w:eastAsia="ru-RU"/>
+        </w:rPr>
+        <w:t xml:space="preserve"> – отец: Сорока Хома Михайлов, деревня Недаль.</w:t>
+      </w:r>
+    </w:p>
+    <w:p>
+      <w:pPr>
+        <w:jc w:val="left"/>
+        <w:rPr>
+          <w:bCs/>
+          <w:noProof/>
+          <w:lang w:eastAsia="ru-RU"/>
+        </w:rPr>
+      </w:pPr>
+      <w:r>
+        <w:rPr>
+          <w:bCs/>
+          <w:noProof/>
+          <w:lang w:val="pl-PL" w:eastAsia="ru-RU"/>
+        </w:rPr>
+        <w:t>Sorokowa</w:t>
+      </w:r>
+      <w:r>
+        <w:rPr>
+          <w:bCs/>
+          <w:noProof/>
+          <w:lang w:eastAsia="ru-RU"/>
+        </w:rPr>
+        <w:t xml:space="preserve"> </w:t>
+      </w:r>
+      <w:r>
+        <w:rPr>
+          <w:bCs/>
+          <w:noProof/>
+          <w:lang w:val="pl-PL" w:eastAsia="ru-RU"/>
+        </w:rPr>
+        <w:t>Marjana</w:t>
+      </w:r>
+      <w:r>
+        <w:rPr>
+          <w:bCs/>
+          <w:noProof/>
+          <w:lang w:eastAsia="ru-RU"/>
+        </w:rPr>
+        <w:t xml:space="preserve">  – мать: Сорока Марьяна, деревня Недаль.</w:t>
+      </w:r>
+    </w:p>
+    <w:p>
+      <w:pPr>
+        <w:jc w:val="left"/>
+        <w:rPr>
+          <w:bCs/>
+          <w:noProof/>
+          <w:lang w:eastAsia="ru-RU"/>
+        </w:rPr>
+      </w:pPr>
+      <w:r>
+        <w:rPr>
+          <w:bCs/>
+          <w:noProof/>
+          <w:lang w:val="pl-PL" w:eastAsia="ru-RU"/>
+        </w:rPr>
+        <w:t>Suszko</w:t>
+      </w:r>
+      <w:r>
+        <w:rPr>
+          <w:bCs/>
+          <w:noProof/>
+          <w:lang w:eastAsia="ru-RU"/>
+        </w:rPr>
+        <w:t xml:space="preserve"> </w:t>
+      </w:r>
+      <w:r>
+        <w:rPr>
+          <w:bCs/>
+          <w:noProof/>
+          <w:lang w:val="pl-PL" w:eastAsia="ru-RU"/>
+        </w:rPr>
+        <w:t>Gabriel</w:t>
+      </w:r>
+      <w:r>
+        <w:rPr>
+          <w:bCs/>
+          <w:noProof/>
+          <w:lang w:eastAsia="ru-RU"/>
+        </w:rPr>
+        <w:t xml:space="preserve"> - крестный отец: Сушко Гаврила Демидов, деревня Недаль.</w:t>
+      </w:r>
+    </w:p>
+    <w:p>
+      <w:pPr>
+        <w:jc w:val="left"/>
+        <w:rPr>
+          <w:bCs/>
+          <w:noProof/>
+          <w:lang w:eastAsia="ru-RU"/>
+        </w:rPr>
+      </w:pPr>
+      <w:r>
+        <w:rPr>
+          <w:bCs/>
+          <w:noProof/>
+          <w:lang w:val="pl-PL" w:eastAsia="ru-RU"/>
+        </w:rPr>
+        <w:t>Suszkowa</w:t>
+      </w:r>
+      <w:r>
+        <w:rPr>
+          <w:bCs/>
+          <w:noProof/>
+          <w:lang w:eastAsia="ru-RU"/>
+        </w:rPr>
+        <w:t xml:space="preserve"> </w:t>
+      </w:r>
+      <w:r>
+        <w:rPr>
+          <w:bCs/>
+          <w:noProof/>
+          <w:lang w:val="pl-PL" w:eastAsia="ru-RU"/>
+        </w:rPr>
+        <w:t>Xienia</w:t>
+      </w:r>
+      <w:r>
+        <w:rPr>
+          <w:bCs/>
+          <w:noProof/>
+          <w:lang w:eastAsia="ru-RU"/>
+        </w:rPr>
+        <w:t xml:space="preserve"> - крестная мать: Сушко Ксеня, деревня Недаль.</w:t>
+      </w:r>
+    </w:p>
+    <w:p>
+      <w:pPr>
+        <w:jc w:val="left"/>
+        <w:rPr>
+          <w:bCs/>
+          <w:lang w:val="pl-PL"/>
+        </w:rPr>
+      </w:pPr>
+      <w:r>
+        <w:rPr>
+          <w:bCs/>
+          <w:lang w:val="pl-PL"/>
+        </w:rPr>
+        <w:t xml:space="preserve">Jazgunowicz Antoni – </w:t>
+      </w:r>
+      <w:r>
+        <w:rPr>
+          <w:bCs/>
+        </w:rPr>
+        <w:t>ксёндз</w:t>
+      </w:r>
+      <w:r>
+        <w:rPr>
+          <w:bCs/>
+          <w:lang w:val="pl-PL"/>
+        </w:rPr>
+        <w:t>.</w:t>
+      </w:r>
+    </w:p>
+    <w:bookmarkEnd w:id="3"/>
+    <w:p/>
+    <w:p>
+      <w:pPr>
+        <w:rPr>
+          <w:b/>
+        </w:rPr>
+      </w:pPr>
+      <w:bookmarkStart w:id="4" w:name="_Hlk123667607"/>
+      <w:bookmarkStart w:id="5" w:name="_Hlk123589421"/>
+      <w:r>
+        <w:rPr>
+          <w:b/>
         </w:rPr>
         <w:t>НИАБ 333-9-543</w:t>
       </w:r>
@@ -786,7 +1295,7 @@
         </w:rPr>
       </w:pPr>
     </w:p>
-    <w:bookmarkEnd w:id="3"/>
+    <w:bookmarkEnd w:id="5"/>
     <w:p>
       <w:pPr>
         <w:rPr>
@@ -817,7 +1326,6 @@
         <w:rPr>
           <w:bCs/>
         </w:rPr>
-        <w:lastRenderedPageBreak/>
         <w:t>№4</w:t>
       </w:r>
       <w:r>
@@ -1252,7 +1760,7 @@
         </w:rPr>
       </w:pPr>
     </w:p>
-    <w:bookmarkEnd w:id="2"/>
+    <w:bookmarkEnd w:id="4"/>
     <w:p>
       <w:pPr>
         <w:rPr>

--- a/2/деревня Недаль/именная база/Сороки/Сорока Марцеля Хомова.docx
+++ b/2/деревня Недаль/именная база/Сороки/Сорока Марцеля Хомова.docx
@@ -1,6 +1,6 @@
 
 <file path=word/document.xml><?xml version="1.0" encoding="utf-8"?>
-<w:document xmlns:wpc="http://schemas.microsoft.com/office/word/2010/wordprocessingCanvas" xmlns:cx="http://schemas.microsoft.com/office/drawing/2014/chartex" xmlns:cx1="http://schemas.microsoft.com/office/drawing/2015/9/8/chartex" xmlns:cx2="http://schemas.microsoft.com/office/drawing/2015/10/21/chartex" xmlns:cx3="http://schemas.microsoft.com/office/drawing/2016/5/9/chartex" xmlns:cx4="http://schemas.microsoft.com/office/drawing/2016/5/10/chartex" xmlns:cx5="http://schemas.microsoft.com/office/drawing/2016/5/11/chartex" xmlns:cx6="http://schemas.microsoft.com/office/drawing/2016/5/12/chartex" xmlns:cx7="http://schemas.microsoft.com/office/drawing/2016/5/13/chartex" xmlns:cx8="http://schemas.microsoft.com/office/drawing/2016/5/14/chartex" xmlns:mc="http://schemas.openxmlformats.org/markup-compatibility/2006" xmlns:aink="http://schemas.microsoft.com/office/drawing/2016/ink" xmlns:am3d="http://schemas.microsoft.com/office/drawing/2017/model3d" xmlns:o="urn:schemas-microsoft-com:office:office" xmlns:oel="http://schemas.microsoft.com/office/2019/extlst" xmlns:r="http://schemas.openxmlformats.org/officeDocument/2006/relationships" xmlns:m="http://schemas.openxmlformats.org/officeDocument/2006/math" xmlns:v="urn:schemas-microsoft-com:vml" xmlns:wp14="http://schemas.microsoft.com/office/word/2010/wordprocessingDrawing" xmlns:wp="http://schemas.openxmlformats.org/drawingml/2006/wordprocessingDrawing" xmlns:w10="urn:schemas-microsoft-com:office:word" xmlns:w="http://schemas.openxmlformats.org/wordprocessingml/2006/main" xmlns:w14="http://schemas.microsoft.com/office/word/2010/wordml" xmlns:w15="http://schemas.microsoft.com/office/word/2012/wordml" xmlns:w16cex="http://schemas.microsoft.com/office/word/2018/wordml/cex" xmlns:w16cid="http://schemas.microsoft.com/office/word/2016/wordml/cid" xmlns:w16="http://schemas.microsoft.com/office/word/2018/wordml" xmlns:w16sdtdh="http://schemas.microsoft.com/office/word/2020/wordml/sdtdatahash" xmlns:w16se="http://schemas.microsoft.com/office/word/2015/wordml/symex" xmlns:wpg="http://schemas.microsoft.com/office/word/2010/wordprocessingGroup" xmlns:wpi="http://schemas.microsoft.com/office/word/2010/wordprocessingInk" xmlns:wne="http://schemas.microsoft.com/office/word/2006/wordml" xmlns:wps="http://schemas.microsoft.com/office/word/2010/wordprocessingShape" mc:Ignorable="w14 w15 w16se w16cid w16 w16cex w16sdtdh wp14">
+<w:document xmlns:wpc="http://schemas.microsoft.com/office/word/2010/wordprocessingCanvas" xmlns:cx="http://schemas.microsoft.com/office/drawing/2014/chartex" xmlns:cx1="http://schemas.microsoft.com/office/drawing/2015/9/8/chartex" xmlns:cx2="http://schemas.microsoft.com/office/drawing/2015/10/21/chartex" xmlns:cx3="http://schemas.microsoft.com/office/drawing/2016/5/9/chartex" xmlns:cx4="http://schemas.microsoft.com/office/drawing/2016/5/10/chartex" xmlns:cx5="http://schemas.microsoft.com/office/drawing/2016/5/11/chartex" xmlns:cx6="http://schemas.microsoft.com/office/drawing/2016/5/12/chartex" xmlns:cx7="http://schemas.microsoft.com/office/drawing/2016/5/13/chartex" xmlns:cx8="http://schemas.microsoft.com/office/drawing/2016/5/14/chartex" xmlns:mc="http://schemas.openxmlformats.org/markup-compatibility/2006" xmlns:aink="http://schemas.microsoft.com/office/drawing/2016/ink" xmlns:am3d="http://schemas.microsoft.com/office/drawing/2017/model3d" xmlns:o="urn:schemas-microsoft-com:office:office" xmlns:oel="http://schemas.microsoft.com/office/2019/extlst" xmlns:r="http://schemas.openxmlformats.org/officeDocument/2006/relationships" xmlns:m="http://schemas.openxmlformats.org/officeDocument/2006/math" xmlns:v="urn:schemas-microsoft-com:vml" xmlns:wp14="http://schemas.microsoft.com/office/word/2010/wordprocessingDrawing" xmlns:wp="http://schemas.openxmlformats.org/drawingml/2006/wordprocessingDrawing" xmlns:w10="urn:schemas-microsoft-com:office:word" xmlns:w="http://schemas.openxmlformats.org/wordprocessingml/2006/main" xmlns:w14="http://schemas.microsoft.com/office/word/2010/wordml" xmlns:w15="http://schemas.microsoft.com/office/word/2012/wordml" xmlns:w16cex="http://schemas.microsoft.com/office/word/2018/wordml/cex" xmlns:w16cid="http://schemas.microsoft.com/office/word/2016/wordml/cid" xmlns:w16="http://schemas.microsoft.com/office/word/2018/wordml" xmlns:w16du="http://schemas.microsoft.com/office/word/2023/wordml/word16du" xmlns:w16sdtdh="http://schemas.microsoft.com/office/word/2020/wordml/sdtdatahash" xmlns:w16se="http://schemas.microsoft.com/office/word/2015/wordml/symex" xmlns:wpg="http://schemas.microsoft.com/office/word/2010/wordprocessingGroup" xmlns:wpi="http://schemas.microsoft.com/office/word/2010/wordprocessingInk" xmlns:wne="http://schemas.microsoft.com/office/word/2006/wordml" xmlns:wps="http://schemas.microsoft.com/office/word/2010/wordprocessingShape" mc:Ignorable="w14 w15 w16se w16cid w16 w16cex w16sdtdh wp14">
   <w:body>
     <w:p>
       <w:pPr>
@@ -171,13 +171,77 @@
         <w:rPr>
           <w:bCs/>
         </w:rPr>
-        <w:t>НИАБ 136-13-</w:t>
-      </w:r>
-      <w:r>
-        <w:rPr>
-          <w:bCs/>
-        </w:rPr>
-        <w:t>952</w:t>
+        <w:t xml:space="preserve">НИАБ 136-13-952, л.1воб, </w:t>
+      </w:r>
+      <w:r>
+        <w:rPr>
+          <w:noProof/>
+          <w:lang w:eastAsia="ru-RU"/>
+        </w:rPr>
+        <w:t>№</w:t>
+      </w:r>
+      <w:r>
+        <w:rPr>
+          <w:noProof/>
+          <w:lang w:eastAsia="ru-RU"/>
+        </w:rPr>
+        <w:t>6</w:t>
+      </w:r>
+      <w:r>
+        <w:rPr>
+          <w:noProof/>
+          <w:lang w:eastAsia="ru-RU"/>
+        </w:rPr>
+        <w:t>/1</w:t>
+      </w:r>
+      <w:r>
+        <w:rPr>
+          <w:noProof/>
+          <w:lang w:eastAsia="ru-RU"/>
+        </w:rPr>
+        <w:t>801</w:t>
+      </w:r>
+      <w:r>
+        <w:rPr>
+          <w:noProof/>
+          <w:lang w:eastAsia="ru-RU"/>
+        </w:rPr>
+        <w:t>-р (</w:t>
+      </w:r>
+      <w:r>
+        <w:rPr>
+          <w:noProof/>
+          <w:lang w:eastAsia="ru-RU"/>
+        </w:rPr>
+        <w:t>коп</w:t>
+      </w:r>
+      <w:r>
+        <w:rPr>
+          <w:noProof/>
+          <w:lang w:eastAsia="ru-RU"/>
+        </w:rPr>
+        <w:t>)</w:t>
+      </w:r>
+      <w:bookmarkEnd w:id="1"/>
+      <w:r>
+        <w:rPr>
+          <w:noProof/>
+          <w:lang w:eastAsia="ru-RU"/>
+        </w:rPr>
+        <w:t xml:space="preserve">, </w:t>
+      </w:r>
+      <w:bookmarkStart w:id="2" w:name="_Hlk131932002"/>
+      <w:r>
+        <w:rPr>
+          <w:bCs/>
+        </w:rPr>
+        <w:t>НИАБ 136-13-9</w:t>
+      </w:r>
+      <w:r>
+        <w:rPr>
+          <w:bCs/>
+        </w:rPr>
+        <w:t>63</w:t>
       </w:r>
       <w:r>
         <w:rPr>
@@ -189,7 +253,7 @@
         <w:rPr>
           <w:bCs/>
         </w:rPr>
-        <w:t>1в</w:t>
+        <w:t>364</w:t>
       </w:r>
       <w:r>
         <w:rPr>
@@ -209,7 +273,7 @@
           <w:noProof/>
           <w:lang w:eastAsia="ru-RU"/>
         </w:rPr>
-        <w:t>6</w:t>
+        <w:t>25</w:t>
       </w:r>
       <w:r>
         <w:rPr>
@@ -246,7 +310,7 @@
         </w:rPr>
         <w:t>)</w:t>
       </w:r>
-      <w:bookmarkEnd w:id="1"/>
+      <w:bookmarkEnd w:id="2"/>
       <w:r>
         <w:rPr>
           <w:noProof/>
@@ -294,7 +358,25 @@
           <w:lang w:eastAsia="ru-RU"/>
         </w:rPr>
       </w:pPr>
-      <w:bookmarkStart w:id="2" w:name="_Hlk89749472"/>
+      <w:bookmarkStart w:id="3" w:name="_Hlk89749472"/>
+      <w:r>
+        <w:rPr>
+          <w:b/>
+          <w:bCs/>
+          <w:noProof/>
+          <w:lang w:eastAsia="ru-RU"/>
+        </w:rPr>
+        <w:t>НИАБ 136-13-894</w:t>
+      </w:r>
+      <w:r>
+        <w:rPr>
+          <w:b/>
+          <w:bCs/>
+          <w:noProof/>
+          <w:lang w:eastAsia="ru-RU"/>
+        </w:rPr>
+        <w:tab/>
+      </w:r>
       <w:r>
         <w:rPr>
           <w:noProof/>
@@ -676,7 +758,7 @@
         <w:t>.</w:t>
       </w:r>
     </w:p>
-    <w:bookmarkEnd w:id="2"/>
+    <w:bookmarkEnd w:id="3"/>
     <w:p/>
     <w:p>
       <w:pPr>
@@ -686,7 +768,7 @@
           <w:lang w:eastAsia="ru-RU"/>
         </w:rPr>
       </w:pPr>
-      <w:bookmarkStart w:id="3" w:name="_Hlk131496860"/>
+      <w:bookmarkStart w:id="4" w:name="_Hlk131496860"/>
       <w:r>
         <w:rPr>
           <w:b/>
@@ -746,13 +828,7 @@
         <w:tab/>
       </w:r>
     </w:p>
-    <w:p>
-      <w:pPr>
-        <w:rPr>
-          <w:lang w:val="en-US"/>
-        </w:rPr>
-      </w:pPr>
-    </w:p>
+    <w:p/>
     <w:p>
       <w:pPr>
         <w:rPr>
@@ -1057,15 +1133,33 @@
         <w:jc w:val="left"/>
         <w:rPr>
           <w:bCs/>
+        </w:rPr>
+      </w:pPr>
+      <w:r>
+        <w:rPr>
+          <w:bCs/>
           <w:lang w:val="pl-PL"/>
         </w:rPr>
-      </w:pPr>
+        <w:t>Jazgunowicz</w:t>
+      </w:r>
+      <w:r>
+        <w:rPr>
+          <w:bCs/>
+        </w:rPr>
+        <w:t xml:space="preserve"> </w:t>
+      </w:r>
       <w:r>
         <w:rPr>
           <w:bCs/>
           <w:lang w:val="pl-PL"/>
         </w:rPr>
-        <w:t xml:space="preserve">Jazgunowicz Antoni – </w:t>
+        <w:t>Antoni</w:t>
+      </w:r>
+      <w:r>
+        <w:rPr>
+          <w:bCs/>
+        </w:rPr>
+        <w:t xml:space="preserve"> – </w:t>
       </w:r>
       <w:r>
         <w:rPr>
@@ -1076,12 +1170,584 @@
       <w:r>
         <w:rPr>
           <w:bCs/>
+        </w:rPr>
+        <w:t>.</w:t>
+      </w:r>
+    </w:p>
+    <w:bookmarkEnd w:id="4"/>
+    <w:p/>
+    <w:p>
+      <w:pPr>
+        <w:rPr>
+          <w:b/>
+          <w:noProof/>
+          <w:lang w:eastAsia="ru-RU"/>
+        </w:rPr>
+      </w:pPr>
+      <w:bookmarkStart w:id="5" w:name="_Hlk131932039"/>
+      <w:r>
+        <w:rPr>
+          <w:b/>
+          <w:bCs/>
+          <w:noProof/>
+          <w:lang w:eastAsia="ru-RU"/>
+        </w:rPr>
+        <w:t>НИАБ 136-13-963</w:t>
+      </w:r>
+      <w:r>
+        <w:rPr>
+          <w:b/>
+          <w:bCs/>
+          <w:noProof/>
+          <w:lang w:eastAsia="ru-RU"/>
+        </w:rPr>
+        <w:tab/>
+      </w:r>
+      <w:r>
+        <w:rPr>
+          <w:noProof/>
+          <w:lang w:eastAsia="ru-RU"/>
+        </w:rPr>
+        <w:t>Лист</w:t>
+      </w:r>
+      <w:r>
+        <w:rPr>
+          <w:noProof/>
+          <w:lang w:eastAsia="ru-RU"/>
+        </w:rPr>
+        <w:t xml:space="preserve"> 364</w:t>
+      </w:r>
+      <w:r>
+        <w:rPr>
+          <w:noProof/>
+          <w:lang w:eastAsia="ru-RU"/>
+        </w:rPr>
+        <w:t>об</w:t>
+      </w:r>
+      <w:r>
+        <w:rPr>
+          <w:noProof/>
+          <w:lang w:eastAsia="ru-RU"/>
+        </w:rPr>
+        <w:t>.</w:t>
+      </w:r>
+      <w:r>
+        <w:rPr>
+          <w:b/>
+          <w:noProof/>
+          <w:lang w:eastAsia="ru-RU"/>
+        </w:rPr>
+        <w:t xml:space="preserve"> </w:t>
+      </w:r>
+      <w:r>
+        <w:rPr>
+          <w:b/>
+          <w:noProof/>
+          <w:lang w:eastAsia="ru-RU"/>
+        </w:rPr>
+        <w:t>Метрическая запись №</w:t>
+      </w:r>
+      <w:r>
+        <w:rPr>
+          <w:b/>
+          <w:noProof/>
+          <w:lang w:eastAsia="ru-RU"/>
+        </w:rPr>
+        <w:t>25</w:t>
+      </w:r>
+      <w:r>
+        <w:rPr>
+          <w:b/>
+          <w:bCs/>
+          <w:noProof/>
+          <w:lang w:eastAsia="ru-RU"/>
+        </w:rPr>
+        <w:t>/1801-р (коп)</w:t>
+      </w:r>
+      <w:r>
+        <w:rPr>
+          <w:b/>
+          <w:noProof/>
+          <w:lang w:eastAsia="ru-RU"/>
+        </w:rPr>
+        <w:t>.</w:t>
+      </w:r>
+    </w:p>
+    <w:p>
+      <w:pPr>
+        <w:rPr>
+          <w:b/>
+          <w:noProof/>
+          <w:lang w:eastAsia="ru-RU"/>
+        </w:rPr>
+      </w:pPr>
+    </w:p>
+    <w:p>
+      <w:pPr>
+        <w:rPr>
+          <w:b/>
+          <w:noProof/>
+          <w:lang w:eastAsia="ru-RU"/>
+        </w:rPr>
+      </w:pPr>
+      <w:r>
+        <w:rPr>
+          <w:noProof/>
+        </w:rPr>
+        <w:drawing>
+          <wp:inline distT="0" distB="0" distL="0" distR="0" wp14:anchorId="3D8DE1A5" wp14:editId="07163EF4">
+            <wp:extent cx="5940425" cy="2299970"/>
+            <wp:effectExtent l="0" t="0" r="3175" b="5080"/>
+            <wp:docPr id="33" name="Рисунок 33"/>
+            <wp:cNvGraphicFramePr>
+              <a:graphicFrameLocks xmlns:a="http://schemas.openxmlformats.org/drawingml/2006/main" noChangeAspect="1"/>
+            </wp:cNvGraphicFramePr>
+            <a:graphic xmlns:a="http://schemas.openxmlformats.org/drawingml/2006/main">
+              <a:graphicData uri="http://schemas.openxmlformats.org/drawingml/2006/picture">
+                <pic:pic xmlns:pic="http://schemas.openxmlformats.org/drawingml/2006/picture">
+                  <pic:nvPicPr>
+                    <pic:cNvPr id="1" name=""/>
+                    <pic:cNvPicPr/>
+                  </pic:nvPicPr>
+                  <pic:blipFill>
+                    <a:blip r:embed="rId6"/>
+                    <a:stretch>
+                      <a:fillRect/>
+                    </a:stretch>
+                  </pic:blipFill>
+                  <pic:spPr>
+                    <a:xfrm>
+                      <a:off x="0" y="0"/>
+                      <a:ext cx="5940425" cy="2299970"/>
+                    </a:xfrm>
+                    <a:prstGeom prst="rect">
+                      <a:avLst/>
+                    </a:prstGeom>
+                  </pic:spPr>
+                </pic:pic>
+              </a:graphicData>
+            </a:graphic>
+          </wp:inline>
+        </w:drawing>
+      </w:r>
+    </w:p>
+    <w:p>
+      <w:pPr>
+        <w:rPr>
+          <w:b/>
+          <w:noProof/>
+          <w:lang w:eastAsia="ru-RU"/>
+        </w:rPr>
+      </w:pPr>
+    </w:p>
+    <w:p>
+      <w:pPr>
+        <w:rPr>
+          <w:noProof/>
+          <w:lang w:eastAsia="ru-RU"/>
+        </w:rPr>
+      </w:pPr>
+      <w:r>
+        <w:rPr>
+          <w:noProof/>
+          <w:lang w:eastAsia="ru-RU"/>
+        </w:rPr>
+        <w:t xml:space="preserve">Дедиловичская </w:t>
+      </w:r>
+      <w:r>
+        <w:rPr>
+          <w:noProof/>
+          <w:lang w:eastAsia="ru-RU"/>
+        </w:rPr>
+        <w:t>Покровская</w:t>
+      </w:r>
+      <w:r>
+        <w:rPr>
+          <w:noProof/>
+          <w:lang w:eastAsia="ru-RU"/>
+        </w:rPr>
+        <w:t xml:space="preserve"> церковь. 3 ноября 1801 года. Метрическая запись </w:t>
+      </w:r>
+      <w:r>
+        <w:rPr>
+          <w:noProof/>
+          <w:lang w:eastAsia="ru-RU"/>
+        </w:rPr>
+        <w:t>о крещении</w:t>
+      </w:r>
+      <w:r>
+        <w:rPr>
+          <w:noProof/>
+          <w:lang w:eastAsia="ru-RU"/>
+        </w:rPr>
+        <w:t>.</w:t>
+      </w:r>
+    </w:p>
+    <w:p>
+      <w:pPr>
+        <w:rPr>
+          <w:b/>
+          <w:noProof/>
+          <w:lang w:eastAsia="ru-RU"/>
+        </w:rPr>
+      </w:pPr>
+    </w:p>
+    <w:p>
+      <w:pPr>
+        <w:rPr>
+          <w:bCs/>
+          <w:noProof/>
+          <w:lang w:eastAsia="ru-RU"/>
+        </w:rPr>
+      </w:pPr>
+      <w:r>
+        <w:rPr>
+          <w:bCs/>
+          <w:noProof/>
+          <w:color w:val="000000" w:themeColor="text1"/>
+          <w:lang w:val="pl-PL" w:eastAsia="ru-RU"/>
+        </w:rPr>
+        <w:t>Sorokowna</w:t>
+      </w:r>
+      <w:r>
+        <w:rPr>
+          <w:bCs/>
+          <w:noProof/>
+          <w:color w:val="000000" w:themeColor="text1"/>
+          <w:lang w:eastAsia="ru-RU"/>
+        </w:rPr>
+        <w:t xml:space="preserve"> </w:t>
+      </w:r>
+      <w:r>
+        <w:rPr>
+          <w:bCs/>
+          <w:noProof/>
+          <w:color w:val="000000" w:themeColor="text1"/>
+          <w:lang w:val="pl-PL" w:eastAsia="ru-RU"/>
+        </w:rPr>
+        <w:t>Marcella</w:t>
+      </w:r>
+      <w:r>
+        <w:rPr>
+          <w:bCs/>
+          <w:noProof/>
+          <w:color w:val="000000" w:themeColor="text1"/>
+          <w:lang w:eastAsia="ru-RU"/>
+        </w:rPr>
+        <w:t xml:space="preserve"> </w:t>
+      </w:r>
+      <w:r>
+        <w:rPr>
+          <w:bCs/>
+          <w:noProof/>
+          <w:color w:val="000000" w:themeColor="text1"/>
+          <w:lang w:val="pl-PL" w:eastAsia="ru-RU"/>
+        </w:rPr>
+        <w:t>Anna</w:t>
+      </w:r>
+      <w:r>
+        <w:rPr>
+          <w:bCs/>
+          <w:noProof/>
+          <w:lang w:eastAsia="ru-RU"/>
+        </w:rPr>
+        <w:t xml:space="preserve"> – дочь</w:t>
+      </w:r>
+      <w:r>
+        <w:rPr>
+          <w:bCs/>
+          <w:noProof/>
+          <w:lang w:eastAsia="ru-RU"/>
+        </w:rPr>
+        <w:t>: Сорока Марцеля Хомова, деревня Недаль</w:t>
+      </w:r>
+      <w:r>
+        <w:rPr>
+          <w:bCs/>
+          <w:noProof/>
+          <w:lang w:eastAsia="ru-RU"/>
+        </w:rPr>
+        <w:t>.</w:t>
+      </w:r>
+    </w:p>
+    <w:p>
+      <w:pPr>
+        <w:rPr>
+          <w:bCs/>
+          <w:noProof/>
+          <w:lang w:eastAsia="ru-RU"/>
+        </w:rPr>
+      </w:pPr>
+      <w:r>
+        <w:rPr>
+          <w:bCs/>
+          <w:noProof/>
+          <w:lang w:val="pl-PL" w:eastAsia="ru-RU"/>
+        </w:rPr>
+        <w:t>Soroka</w:t>
+      </w:r>
+      <w:r>
+        <w:rPr>
+          <w:bCs/>
+          <w:noProof/>
+          <w:lang w:eastAsia="ru-RU"/>
+        </w:rPr>
+        <w:t xml:space="preserve"> </w:t>
+      </w:r>
+      <w:r>
+        <w:rPr>
+          <w:bCs/>
+          <w:noProof/>
+          <w:lang w:val="pl-PL" w:eastAsia="ru-RU"/>
+        </w:rPr>
+        <w:t>Choma</w:t>
+      </w:r>
+      <w:r>
+        <w:rPr>
+          <w:bCs/>
+          <w:noProof/>
+          <w:lang w:eastAsia="ru-RU"/>
+        </w:rPr>
+        <w:t xml:space="preserve"> – отец</w:t>
+      </w:r>
+      <w:r>
+        <w:rPr>
+          <w:bCs/>
+          <w:noProof/>
+          <w:lang w:eastAsia="ru-RU"/>
+        </w:rPr>
+        <w:t>: Сорока Хома Михайлов, деревня Недаль</w:t>
+      </w:r>
+      <w:r>
+        <w:rPr>
+          <w:bCs/>
+          <w:noProof/>
+          <w:lang w:eastAsia="ru-RU"/>
+        </w:rPr>
+        <w:t>.</w:t>
+      </w:r>
+    </w:p>
+    <w:p>
+      <w:pPr>
+        <w:rPr>
+          <w:bCs/>
+          <w:noProof/>
+          <w:lang w:eastAsia="ru-RU"/>
+        </w:rPr>
+      </w:pPr>
+      <w:r>
+        <w:rPr>
+          <w:bCs/>
+          <w:noProof/>
+          <w:lang w:val="pl-PL" w:eastAsia="ru-RU"/>
+        </w:rPr>
+        <w:t>Sorokowa</w:t>
+      </w:r>
+      <w:r>
+        <w:rPr>
+          <w:bCs/>
+          <w:noProof/>
+          <w:lang w:eastAsia="ru-RU"/>
+        </w:rPr>
+        <w:t xml:space="preserve"> </w:t>
+      </w:r>
+      <w:r>
+        <w:rPr>
+          <w:bCs/>
+          <w:noProof/>
+          <w:lang w:val="pl-PL" w:eastAsia="ru-RU"/>
+        </w:rPr>
+        <w:t>Marjana</w:t>
+      </w:r>
+      <w:r>
+        <w:rPr>
+          <w:bCs/>
+          <w:noProof/>
+          <w:lang w:eastAsia="ru-RU"/>
+        </w:rPr>
+        <w:t xml:space="preserve"> – мать</w:t>
+      </w:r>
+      <w:r>
+        <w:rPr>
+          <w:bCs/>
+          <w:noProof/>
+          <w:lang w:eastAsia="ru-RU"/>
+        </w:rPr>
+        <w:t>: Сорока Марьяна, деревня Недаль</w:t>
+      </w:r>
+      <w:r>
+        <w:rPr>
+          <w:bCs/>
+          <w:noProof/>
+          <w:lang w:eastAsia="ru-RU"/>
+        </w:rPr>
+        <w:t>.</w:t>
+      </w:r>
+    </w:p>
+    <w:p>
+      <w:pPr>
+        <w:rPr>
+          <w:bCs/>
+          <w:noProof/>
+          <w:lang w:eastAsia="ru-RU"/>
+        </w:rPr>
+      </w:pPr>
+      <w:r>
+        <w:rPr>
+          <w:bCs/>
+          <w:noProof/>
+          <w:lang w:val="pl-PL" w:eastAsia="ru-RU"/>
+        </w:rPr>
+        <w:t>Suszko</w:t>
+      </w:r>
+      <w:r>
+        <w:rPr>
+          <w:bCs/>
+          <w:noProof/>
+          <w:lang w:eastAsia="ru-RU"/>
+        </w:rPr>
+        <w:t xml:space="preserve"> </w:t>
+      </w:r>
+      <w:r>
+        <w:rPr>
+          <w:bCs/>
+          <w:noProof/>
+          <w:lang w:val="pl-PL" w:eastAsia="ru-RU"/>
+        </w:rPr>
+        <w:t>Gabriel</w:t>
+      </w:r>
+      <w:r>
+        <w:rPr>
+          <w:bCs/>
+          <w:noProof/>
+          <w:lang w:eastAsia="ru-RU"/>
+        </w:rPr>
+        <w:t xml:space="preserve"> – кум</w:t>
+      </w:r>
+      <w:r>
+        <w:rPr>
+          <w:bCs/>
+          <w:noProof/>
+          <w:lang w:eastAsia="ru-RU"/>
+        </w:rPr>
+        <w:t>: Сушко Гаврила Демидов, деревня Недаль</w:t>
+      </w:r>
+      <w:r>
+        <w:rPr>
+          <w:bCs/>
+          <w:noProof/>
+          <w:lang w:eastAsia="ru-RU"/>
+        </w:rPr>
+        <w:t>.</w:t>
+      </w:r>
+    </w:p>
+    <w:p>
+      <w:pPr>
+        <w:rPr>
+          <w:bCs/>
+          <w:noProof/>
+          <w:lang w:eastAsia="ru-RU"/>
+        </w:rPr>
+      </w:pPr>
+      <w:r>
+        <w:rPr>
+          <w:bCs/>
+          <w:noProof/>
+          <w:lang w:val="pl-PL" w:eastAsia="ru-RU"/>
+        </w:rPr>
+        <w:t>Szuszkowa</w:t>
+      </w:r>
+      <w:r>
+        <w:rPr>
+          <w:bCs/>
+          <w:noProof/>
+          <w:lang w:eastAsia="ru-RU"/>
+        </w:rPr>
+        <w:t xml:space="preserve"> </w:t>
+      </w:r>
+      <w:r>
+        <w:rPr>
+          <w:bCs/>
+          <w:noProof/>
+          <w:lang w:val="pl-PL" w:eastAsia="ru-RU"/>
+        </w:rPr>
+        <w:t>Xienia</w:t>
+      </w:r>
+      <w:r>
+        <w:rPr>
+          <w:bCs/>
+          <w:noProof/>
+          <w:lang w:eastAsia="ru-RU"/>
+        </w:rPr>
+        <w:t xml:space="preserve"> – кума</w:t>
+      </w:r>
+      <w:r>
+        <w:rPr>
+          <w:bCs/>
+          <w:noProof/>
+          <w:lang w:eastAsia="ru-RU"/>
+        </w:rPr>
+        <w:t>: Сушко Ксеня, деревня Недаль</w:t>
+      </w:r>
+      <w:r>
+        <w:rPr>
+          <w:bCs/>
+          <w:noProof/>
+          <w:lang w:eastAsia="ru-RU"/>
+        </w:rPr>
+        <w:t>.</w:t>
+      </w:r>
+    </w:p>
+    <w:p>
+      <w:pPr>
+        <w:rPr>
+          <w:bCs/>
           <w:lang w:val="pl-PL"/>
         </w:rPr>
+      </w:pPr>
+      <w:r>
+        <w:rPr>
+          <w:bCs/>
+          <w:lang w:val="pl-PL"/>
+        </w:rPr>
+        <w:t>Jazgunowicz</w:t>
+      </w:r>
+      <w:r>
+        <w:rPr>
+          <w:bCs/>
+          <w:lang w:val="pl-PL"/>
+        </w:rPr>
+        <w:t xml:space="preserve"> </w:t>
+      </w:r>
+      <w:r>
+        <w:rPr>
+          <w:bCs/>
+          <w:lang w:val="pl-PL"/>
+        </w:rPr>
+        <w:t>Antoni</w:t>
+      </w:r>
+      <w:r>
+        <w:rPr>
+          <w:bCs/>
+          <w:lang w:val="pl-PL"/>
+        </w:rPr>
+        <w:t xml:space="preserve"> – </w:t>
+      </w:r>
+      <w:r>
+        <w:rPr>
+          <w:bCs/>
+        </w:rPr>
+        <w:t>ксёндз</w:t>
+      </w:r>
+      <w:r>
+        <w:rPr>
+          <w:bCs/>
+          <w:lang w:val="pl-PL"/>
+        </w:rPr>
         <w:t>.</w:t>
       </w:r>
     </w:p>
-    <w:bookmarkEnd w:id="3"/>
+    <w:bookmarkEnd w:id="5"/>
     <w:p/>
     <w:p>
       <w:pPr>
@@ -1089,8 +1755,8 @@
           <w:b/>
         </w:rPr>
       </w:pPr>
-      <w:bookmarkStart w:id="4" w:name="_Hlk123667607"/>
-      <w:bookmarkStart w:id="5" w:name="_Hlk123589421"/>
+      <w:bookmarkStart w:id="6" w:name="_Hlk123589421"/>
+      <w:bookmarkStart w:id="7" w:name="_Hlk123667607"/>
       <w:r>
         <w:rPr>
           <w:b/>
@@ -1295,7 +1961,7 @@
         </w:rPr>
       </w:pPr>
     </w:p>
-    <w:bookmarkEnd w:id="5"/>
+    <w:bookmarkEnd w:id="6"/>
     <w:p>
       <w:pPr>
         <w:rPr>
@@ -1326,6 +1992,7 @@
         <w:rPr>
           <w:bCs/>
         </w:rPr>
+        <w:lastRenderedPageBreak/>
         <w:t>№4</w:t>
       </w:r>
       <w:r>
@@ -1760,7 +2427,7 @@
         </w:rPr>
       </w:pPr>
     </w:p>
-    <w:bookmarkEnd w:id="4"/>
+    <w:bookmarkEnd w:id="7"/>
     <w:p>
       <w:pPr>
         <w:rPr>

--- a/2/деревня Недаль/именная база/Сороки/Сорока Марцеля Хомова.docx
+++ b/2/деревня Недаль/именная база/Сороки/Сорока Марцеля Хомова.docx
@@ -1,6 +1,6 @@
 
 <file path=word/document.xml><?xml version="1.0" encoding="utf-8"?>
-<w:document xmlns:wpc="http://schemas.microsoft.com/office/word/2010/wordprocessingCanvas" xmlns:cx="http://schemas.microsoft.com/office/drawing/2014/chartex" xmlns:cx1="http://schemas.microsoft.com/office/drawing/2015/9/8/chartex" xmlns:cx2="http://schemas.microsoft.com/office/drawing/2015/10/21/chartex" xmlns:cx3="http://schemas.microsoft.com/office/drawing/2016/5/9/chartex" xmlns:cx4="http://schemas.microsoft.com/office/drawing/2016/5/10/chartex" xmlns:cx5="http://schemas.microsoft.com/office/drawing/2016/5/11/chartex" xmlns:cx6="http://schemas.microsoft.com/office/drawing/2016/5/12/chartex" xmlns:cx7="http://schemas.microsoft.com/office/drawing/2016/5/13/chartex" xmlns:cx8="http://schemas.microsoft.com/office/drawing/2016/5/14/chartex" xmlns:mc="http://schemas.openxmlformats.org/markup-compatibility/2006" xmlns:aink="http://schemas.microsoft.com/office/drawing/2016/ink" xmlns:am3d="http://schemas.microsoft.com/office/drawing/2017/model3d" xmlns:o="urn:schemas-microsoft-com:office:office" xmlns:oel="http://schemas.microsoft.com/office/2019/extlst" xmlns:r="http://schemas.openxmlformats.org/officeDocument/2006/relationships" xmlns:m="http://schemas.openxmlformats.org/officeDocument/2006/math" xmlns:v="urn:schemas-microsoft-com:vml" xmlns:wp14="http://schemas.microsoft.com/office/word/2010/wordprocessingDrawing" xmlns:wp="http://schemas.openxmlformats.org/drawingml/2006/wordprocessingDrawing" xmlns:w10="urn:schemas-microsoft-com:office:word" xmlns:w="http://schemas.openxmlformats.org/wordprocessingml/2006/main" xmlns:w14="http://schemas.microsoft.com/office/word/2010/wordml" xmlns:w15="http://schemas.microsoft.com/office/word/2012/wordml" xmlns:w16cex="http://schemas.microsoft.com/office/word/2018/wordml/cex" xmlns:w16cid="http://schemas.microsoft.com/office/word/2016/wordml/cid" xmlns:w16="http://schemas.microsoft.com/office/word/2018/wordml" xmlns:w16du="http://schemas.microsoft.com/office/word/2023/wordml/word16du" xmlns:w16sdtdh="http://schemas.microsoft.com/office/word/2020/wordml/sdtdatahash" xmlns:w16se="http://schemas.microsoft.com/office/word/2015/wordml/symex" xmlns:wpg="http://schemas.microsoft.com/office/word/2010/wordprocessingGroup" xmlns:wpi="http://schemas.microsoft.com/office/word/2010/wordprocessingInk" xmlns:wne="http://schemas.microsoft.com/office/word/2006/wordml" xmlns:wps="http://schemas.microsoft.com/office/word/2010/wordprocessingShape" mc:Ignorable="w14 w15 w16se w16cid w16 w16cex w16sdtdh wp14">
+<w:document xmlns:wpc="http://schemas.microsoft.com/office/word/2010/wordprocessingCanvas" xmlns:cx="http://schemas.microsoft.com/office/drawing/2014/chartex" xmlns:cx1="http://schemas.microsoft.com/office/drawing/2015/9/8/chartex" xmlns:cx2="http://schemas.microsoft.com/office/drawing/2015/10/21/chartex" xmlns:cx3="http://schemas.microsoft.com/office/drawing/2016/5/9/chartex" xmlns:cx4="http://schemas.microsoft.com/office/drawing/2016/5/10/chartex" xmlns:cx5="http://schemas.microsoft.com/office/drawing/2016/5/11/chartex" xmlns:cx6="http://schemas.microsoft.com/office/drawing/2016/5/12/chartex" xmlns:cx7="http://schemas.microsoft.com/office/drawing/2016/5/13/chartex" xmlns:cx8="http://schemas.microsoft.com/office/drawing/2016/5/14/chartex" xmlns:mc="http://schemas.openxmlformats.org/markup-compatibility/2006" xmlns:aink="http://schemas.microsoft.com/office/drawing/2016/ink" xmlns:am3d="http://schemas.microsoft.com/office/drawing/2017/model3d" xmlns:o="urn:schemas-microsoft-com:office:office" xmlns:oel="http://schemas.microsoft.com/office/2019/extlst" xmlns:r="http://schemas.openxmlformats.org/officeDocument/2006/relationships" xmlns:m="http://schemas.openxmlformats.org/officeDocument/2006/math" xmlns:v="urn:schemas-microsoft-com:vml" xmlns:wp14="http://schemas.microsoft.com/office/word/2010/wordprocessingDrawing" xmlns:wp="http://schemas.openxmlformats.org/drawingml/2006/wordprocessingDrawing" xmlns:w10="urn:schemas-microsoft-com:office:word" xmlns:w="http://schemas.openxmlformats.org/wordprocessingml/2006/main" xmlns:w14="http://schemas.microsoft.com/office/word/2010/wordml" xmlns:w15="http://schemas.microsoft.com/office/word/2012/wordml" xmlns:w16cex="http://schemas.microsoft.com/office/word/2018/wordml/cex" xmlns:w16cid="http://schemas.microsoft.com/office/word/2016/wordml/cid" xmlns:w16="http://schemas.microsoft.com/office/word/2018/wordml" xmlns:w16sdtdh="http://schemas.microsoft.com/office/word/2020/wordml/sdtdatahash" xmlns:w16se="http://schemas.microsoft.com/office/word/2015/wordml/symex" xmlns:wpg="http://schemas.microsoft.com/office/word/2010/wordprocessingGroup" xmlns:wpi="http://schemas.microsoft.com/office/word/2010/wordprocessingInk" xmlns:wne="http://schemas.microsoft.com/office/word/2006/wordml" xmlns:wps="http://schemas.microsoft.com/office/word/2010/wordprocessingShape" mc:Ignorable="w14 w15 w16se w16cid w16 w16cex w16sdtdh wp14">
   <w:body>
     <w:p>
       <w:pPr>
@@ -235,31 +235,7 @@
         <w:rPr>
           <w:bCs/>
         </w:rPr>
-        <w:t>НИАБ 136-13-9</w:t>
-      </w:r>
-      <w:r>
-        <w:rPr>
-          <w:bCs/>
-        </w:rPr>
-        <w:t>63</w:t>
-      </w:r>
-      <w:r>
-        <w:rPr>
-          <w:bCs/>
-        </w:rPr>
-        <w:t>, л.</w:t>
-      </w:r>
-      <w:r>
-        <w:rPr>
-          <w:bCs/>
-        </w:rPr>
-        <w:t>364</w:t>
-      </w:r>
-      <w:r>
-        <w:rPr>
-          <w:bCs/>
-        </w:rPr>
-        <w:t xml:space="preserve">об, </w:t>
+        <w:t xml:space="preserve">НИАБ 136-13-963, л.364об, </w:t>
       </w:r>
       <w:r>
         <w:rPr>
@@ -330,6 +306,87 @@
     <w:p>
       <w:pPr>
         <w:rPr>
+          <w:noProof/>
+          <w:lang w:eastAsia="ru-RU"/>
+        </w:rPr>
+      </w:pPr>
+      <w:bookmarkStart w:id="3" w:name="_Hlk138534788"/>
+      <w:bookmarkStart w:id="4" w:name="_Hlk138534906"/>
+      <w:r>
+        <w:rPr>
+          <w:noProof/>
+          <w:lang w:eastAsia="ru-RU"/>
+        </w:rPr>
+        <w:t xml:space="preserve">2.02.1830 – </w:t>
+      </w:r>
+      <w:r>
+        <w:rPr>
+          <w:noProof/>
+          <w:lang w:eastAsia="ru-RU"/>
+        </w:rPr>
+        <w:t>крестн</w:t>
+      </w:r>
+      <w:r>
+        <w:rPr>
+          <w:noProof/>
+          <w:lang w:eastAsia="ru-RU"/>
+        </w:rPr>
+        <w:t>ая</w:t>
+      </w:r>
+      <w:r>
+        <w:rPr>
+          <w:noProof/>
+          <w:lang w:eastAsia="ru-RU"/>
+        </w:rPr>
+        <w:t xml:space="preserve"> </w:t>
+      </w:r>
+      <w:r>
+        <w:rPr>
+          <w:noProof/>
+          <w:lang w:eastAsia="ru-RU"/>
+        </w:rPr>
+        <w:t>мать</w:t>
+      </w:r>
+      <w:r>
+        <w:rPr>
+          <w:noProof/>
+          <w:lang w:eastAsia="ru-RU"/>
+        </w:rPr>
+        <w:t xml:space="preserve"> Сымона Яна</w:t>
+      </w:r>
+      <w:r>
+        <w:rPr>
+          <w:noProof/>
+          <w:lang w:eastAsia="ru-RU"/>
+        </w:rPr>
+        <w:t>, сына Дударёнков Грыгора и Агаты с деревни Недаль</w:t>
+      </w:r>
+      <w:r>
+        <w:rPr>
+          <w:noProof/>
+          <w:lang w:eastAsia="ru-RU"/>
+        </w:rPr>
+        <w:t xml:space="preserve"> </w:t>
+      </w:r>
+      <w:r>
+        <w:rPr>
+          <w:bCs/>
+        </w:rPr>
+        <w:t xml:space="preserve">(НИАБ 136-13-1528, л.539, </w:t>
+      </w:r>
+      <w:r>
+        <w:rPr>
+          <w:noProof/>
+          <w:lang w:eastAsia="ru-RU"/>
+        </w:rPr>
+        <w:t>№11/1830-р (коп)).</w:t>
+      </w:r>
+      <w:bookmarkEnd w:id="3"/>
+    </w:p>
+    <w:bookmarkEnd w:id="4"/>
+    <w:p>
+      <w:pPr>
+        <w:rPr>
           <w:lang w:val="be-BY"/>
         </w:rPr>
       </w:pPr>
@@ -358,7 +415,7 @@
           <w:lang w:eastAsia="ru-RU"/>
         </w:rPr>
       </w:pPr>
-      <w:bookmarkStart w:id="3" w:name="_Hlk89749472"/>
+      <w:bookmarkStart w:id="5" w:name="_Hlk89749472"/>
       <w:r>
         <w:rPr>
           <w:b/>
@@ -758,7 +815,7 @@
         <w:t>.</w:t>
       </w:r>
     </w:p>
-    <w:bookmarkEnd w:id="3"/>
+    <w:bookmarkEnd w:id="5"/>
     <w:p/>
     <w:p>
       <w:pPr>
@@ -768,7 +825,7 @@
           <w:lang w:eastAsia="ru-RU"/>
         </w:rPr>
       </w:pPr>
-      <w:bookmarkStart w:id="4" w:name="_Hlk131496860"/>
+      <w:bookmarkStart w:id="6" w:name="_Hlk131496860"/>
       <w:r>
         <w:rPr>
           <w:b/>
@@ -974,7 +1031,6 @@
           <w:noProof/>
           <w:lang w:val="pl-PL" w:eastAsia="ru-RU"/>
         </w:rPr>
-        <w:lastRenderedPageBreak/>
         <w:t>Soroka</w:t>
       </w:r>
       <w:r>
@@ -1174,7 +1230,7 @@
         <w:t>.</w:t>
       </w:r>
     </w:p>
-    <w:bookmarkEnd w:id="4"/>
+    <w:bookmarkEnd w:id="6"/>
     <w:p/>
     <w:p>
       <w:pPr>
@@ -1184,7 +1240,7 @@
           <w:lang w:eastAsia="ru-RU"/>
         </w:rPr>
       </w:pPr>
-      <w:bookmarkStart w:id="5" w:name="_Hlk131932039"/>
+      <w:bookmarkStart w:id="7" w:name="_Hlk131932039"/>
       <w:r>
         <w:rPr>
           <w:b/>
@@ -1702,52 +1758,615 @@
       <w:pPr>
         <w:rPr>
           <w:bCs/>
+        </w:rPr>
+      </w:pPr>
+      <w:r>
+        <w:rPr>
+          <w:bCs/>
           <w:lang w:val="pl-PL"/>
         </w:rPr>
-      </w:pPr>
+        <w:t>Jazgunowicz</w:t>
+      </w:r>
+      <w:r>
+        <w:rPr>
+          <w:bCs/>
+        </w:rPr>
+        <w:t xml:space="preserve"> </w:t>
+      </w:r>
       <w:r>
         <w:rPr>
           <w:bCs/>
           <w:lang w:val="pl-PL"/>
         </w:rPr>
-        <w:t>Jazgunowicz</w:t>
-      </w:r>
-      <w:r>
-        <w:rPr>
-          <w:bCs/>
-          <w:lang w:val="pl-PL"/>
+        <w:t>Antoni</w:t>
+      </w:r>
+      <w:r>
+        <w:rPr>
+          <w:bCs/>
+        </w:rPr>
+        <w:t xml:space="preserve"> – </w:t>
+      </w:r>
+      <w:r>
+        <w:rPr>
+          <w:bCs/>
+        </w:rPr>
+        <w:t>ксёндз</w:t>
+      </w:r>
+      <w:r>
+        <w:rPr>
+          <w:bCs/>
+        </w:rPr>
+        <w:t>.</w:t>
+      </w:r>
+    </w:p>
+    <w:bookmarkEnd w:id="7"/>
+    <w:p/>
+    <w:p>
+      <w:pPr>
+        <w:rPr>
+          <w:noProof/>
+          <w:lang w:eastAsia="ru-RU"/>
+        </w:rPr>
+      </w:pPr>
+      <w:bookmarkStart w:id="8" w:name="_Hlk138534709"/>
+      <w:r>
+        <w:rPr>
+          <w:b/>
+          <w:bCs/>
+          <w:noProof/>
+          <w:lang w:eastAsia="ru-RU"/>
+        </w:rPr>
+        <w:t>НИАБ 136-13-1528</w:t>
+      </w:r>
+      <w:r>
+        <w:rPr>
+          <w:b/>
+          <w:bCs/>
+          <w:noProof/>
+          <w:lang w:eastAsia="ru-RU"/>
+        </w:rPr>
+        <w:tab/>
+      </w:r>
+      <w:r>
+        <w:rPr>
+          <w:noProof/>
+          <w:lang w:eastAsia="ru-RU"/>
+        </w:rPr>
+        <w:t xml:space="preserve">Лист 539. </w:t>
+      </w:r>
+      <w:r>
+        <w:rPr>
+          <w:b/>
+          <w:bCs/>
+          <w:noProof/>
+          <w:lang w:eastAsia="ru-RU"/>
+        </w:rPr>
+        <w:t>Метрическая запись №11/1830-р (коп).</w:t>
+      </w:r>
+      <w:r>
+        <w:rPr>
+          <w:b/>
+          <w:bCs/>
+          <w:noProof/>
+          <w:lang w:eastAsia="ru-RU"/>
+        </w:rPr>
+        <w:tab/>
+      </w:r>
+    </w:p>
+    <w:p/>
+    <w:p>
+      <w:r>
+        <w:rPr>
+          <w:noProof/>
+          <w14:ligatures w14:val="standardContextual"/>
+        </w:rPr>
+        <w:drawing>
+          <wp:inline distT="0" distB="0" distL="0" distR="0" wp14:anchorId="0DBC02B1" wp14:editId="00BFE5B2">
+            <wp:extent cx="5940425" cy="889000"/>
+            <wp:effectExtent l="0" t="0" r="3175" b="6350"/>
+            <wp:docPr id="527895357" name="Рисунок 1"/>
+            <wp:cNvGraphicFramePr>
+              <a:graphicFrameLocks xmlns:a="http://schemas.openxmlformats.org/drawingml/2006/main" noChangeAspect="1"/>
+            </wp:cNvGraphicFramePr>
+            <a:graphic xmlns:a="http://schemas.openxmlformats.org/drawingml/2006/main">
+              <a:graphicData uri="http://schemas.openxmlformats.org/drawingml/2006/picture">
+                <pic:pic xmlns:pic="http://schemas.openxmlformats.org/drawingml/2006/picture">
+                  <pic:nvPicPr>
+                    <pic:cNvPr id="527895357" name=""/>
+                    <pic:cNvPicPr/>
+                  </pic:nvPicPr>
+                  <pic:blipFill>
+                    <a:blip r:embed="rId7"/>
+                    <a:stretch>
+                      <a:fillRect/>
+                    </a:stretch>
+                  </pic:blipFill>
+                  <pic:spPr>
+                    <a:xfrm>
+                      <a:off x="0" y="0"/>
+                      <a:ext cx="5940425" cy="889000"/>
+                    </a:xfrm>
+                    <a:prstGeom prst="rect">
+                      <a:avLst/>
+                    </a:prstGeom>
+                  </pic:spPr>
+                </pic:pic>
+              </a:graphicData>
+            </a:graphic>
+          </wp:inline>
+        </w:drawing>
+      </w:r>
+    </w:p>
+    <w:p/>
+    <w:p>
+      <w:pPr>
+        <w:rPr>
+          <w:noProof/>
+          <w:lang w:eastAsia="ru-RU"/>
+        </w:rPr>
+      </w:pPr>
+      <w:r>
+        <w:rPr>
+          <w:noProof/>
+          <w:lang w:eastAsia="ru-RU"/>
+        </w:rPr>
+        <w:t>Мстижская Крестовоздвиженская</w:t>
+      </w:r>
+      <w:r>
+        <w:rPr>
+          <w:noProof/>
+          <w:lang w:eastAsia="ru-RU"/>
+        </w:rPr>
+        <w:t xml:space="preserve"> церковь. </w:t>
+      </w:r>
+      <w:r>
+        <w:rPr>
+          <w:noProof/>
+          <w:lang w:eastAsia="ru-RU"/>
+        </w:rPr>
+        <w:t>2 февраля 1830</w:t>
+      </w:r>
+      <w:r>
+        <w:rPr>
+          <w:noProof/>
+          <w:lang w:eastAsia="ru-RU"/>
+        </w:rPr>
+        <w:t xml:space="preserve"> года. Метрическая запись о крещении.</w:t>
+      </w:r>
+    </w:p>
+    <w:p>
+      <w:pPr>
+        <w:rPr>
+          <w:bCs/>
+          <w:noProof/>
+          <w:lang w:eastAsia="ru-RU"/>
+        </w:rPr>
+      </w:pPr>
+    </w:p>
+    <w:p>
+      <w:pPr>
+        <w:rPr>
+          <w:bCs/>
+          <w:noProof/>
+          <w:lang w:eastAsia="ru-RU"/>
+        </w:rPr>
+      </w:pPr>
+      <w:r>
+        <w:rPr>
+          <w:bCs/>
+          <w:noProof/>
+          <w:lang w:val="pl-PL" w:eastAsia="ru-RU"/>
+        </w:rPr>
+        <w:t>Dudaronek</w:t>
+      </w:r>
+      <w:r>
+        <w:rPr>
+          <w:bCs/>
+          <w:noProof/>
+          <w:lang w:eastAsia="ru-RU"/>
         </w:rPr>
         <w:t xml:space="preserve"> </w:t>
       </w:r>
       <w:r>
         <w:rPr>
           <w:bCs/>
-          <w:lang w:val="pl-PL"/>
-        </w:rPr>
-        <w:t>Antoni</w:t>
-      </w:r>
-      <w:r>
-        <w:rPr>
-          <w:bCs/>
-          <w:lang w:val="pl-PL"/>
+          <w:noProof/>
+          <w:lang w:val="pl-PL" w:eastAsia="ru-RU"/>
+        </w:rPr>
+        <w:t>Symon</w:t>
+      </w:r>
+      <w:r>
+        <w:rPr>
+          <w:bCs/>
+          <w:noProof/>
+          <w:lang w:eastAsia="ru-RU"/>
+        </w:rPr>
+        <w:t xml:space="preserve"> </w:t>
+      </w:r>
+      <w:r>
+        <w:rPr>
+          <w:bCs/>
+          <w:noProof/>
+          <w:lang w:val="pl-PL" w:eastAsia="ru-RU"/>
+        </w:rPr>
+        <w:t>Jan</w:t>
+      </w:r>
+      <w:r>
+        <w:rPr>
+          <w:bCs/>
+          <w:noProof/>
+          <w:lang w:eastAsia="ru-RU"/>
+        </w:rPr>
+        <w:t xml:space="preserve"> –  </w:t>
+      </w:r>
+      <w:r>
+        <w:rPr>
+          <w:bCs/>
+          <w:noProof/>
+          <w:lang w:eastAsia="ru-RU"/>
+        </w:rPr>
+        <w:t>сын крестьян, парафиан Осовской церкви: Дударёнок Сымон Грыгоров, деревня Недаль</w:t>
+      </w:r>
+      <w:r>
+        <w:rPr>
+          <w:bCs/>
+          <w:noProof/>
+          <w:lang w:eastAsia="ru-RU"/>
+        </w:rPr>
+        <w:t>.</w:t>
+      </w:r>
+    </w:p>
+    <w:p>
+      <w:pPr>
+        <w:rPr>
+          <w:bCs/>
+          <w:noProof/>
+          <w:lang w:eastAsia="ru-RU"/>
+        </w:rPr>
+      </w:pPr>
+      <w:r>
+        <w:rPr>
+          <w:bCs/>
+          <w:noProof/>
+          <w:lang w:val="pl-PL" w:eastAsia="ru-RU"/>
+        </w:rPr>
+        <w:t>Dudaronek</w:t>
+      </w:r>
+      <w:r>
+        <w:rPr>
+          <w:bCs/>
+          <w:noProof/>
+          <w:lang w:eastAsia="ru-RU"/>
+        </w:rPr>
+        <w:t xml:space="preserve"> </w:t>
+      </w:r>
+      <w:r>
+        <w:rPr>
+          <w:bCs/>
+          <w:noProof/>
+          <w:lang w:val="pl-PL" w:eastAsia="ru-RU"/>
+        </w:rPr>
+        <w:t>Hryhor</w:t>
+      </w:r>
+      <w:r>
+        <w:rPr>
+          <w:bCs/>
+          <w:noProof/>
+          <w:lang w:eastAsia="ru-RU"/>
         </w:rPr>
         <w:t xml:space="preserve"> – </w:t>
       </w:r>
       <w:r>
         <w:rPr>
           <w:bCs/>
+          <w:noProof/>
+          <w:lang w:eastAsia="ru-RU"/>
+        </w:rPr>
+        <w:t>отец</w:t>
+      </w:r>
+      <w:r>
+        <w:rPr>
+          <w:bCs/>
+          <w:noProof/>
+          <w:lang w:eastAsia="ru-RU"/>
+        </w:rPr>
+        <w:t>: Дударёнок Грыгор, деревня Недаль</w:t>
+      </w:r>
+      <w:r>
+        <w:rPr>
+          <w:bCs/>
+          <w:noProof/>
+          <w:lang w:eastAsia="ru-RU"/>
+        </w:rPr>
+        <w:t>.</w:t>
+      </w:r>
+    </w:p>
+    <w:p>
+      <w:pPr>
+        <w:rPr>
+          <w:bCs/>
+          <w:noProof/>
+          <w:lang w:eastAsia="ru-RU"/>
+        </w:rPr>
+      </w:pPr>
+      <w:r>
+        <w:rPr>
+          <w:bCs/>
+          <w:noProof/>
+          <w:lang w:val="pl-PL" w:eastAsia="ru-RU"/>
+        </w:rPr>
+        <w:lastRenderedPageBreak/>
+        <w:t>Dudaronkowa</w:t>
+      </w:r>
+      <w:r>
+        <w:rPr>
+          <w:bCs/>
+          <w:noProof/>
+          <w:lang w:eastAsia="ru-RU"/>
+        </w:rPr>
+        <w:t xml:space="preserve"> </w:t>
+      </w:r>
+      <w:r>
+        <w:rPr>
+          <w:bCs/>
+          <w:noProof/>
+          <w:lang w:val="pl-PL" w:eastAsia="ru-RU"/>
+        </w:rPr>
+        <w:t>Agata</w:t>
+      </w:r>
+      <w:r>
+        <w:rPr>
+          <w:bCs/>
+          <w:noProof/>
+          <w:lang w:eastAsia="ru-RU"/>
+        </w:rPr>
+        <w:t xml:space="preserve"> – </w:t>
+      </w:r>
+      <w:r>
+        <w:rPr>
+          <w:bCs/>
+          <w:noProof/>
+          <w:lang w:eastAsia="ru-RU"/>
+        </w:rPr>
+        <w:t>мать</w:t>
+      </w:r>
+      <w:r>
+        <w:rPr>
+          <w:bCs/>
+          <w:noProof/>
+          <w:lang w:eastAsia="ru-RU"/>
+        </w:rPr>
+        <w:t>: Дударёнок Агата, деревня Недаль</w:t>
+      </w:r>
+      <w:r>
+        <w:rPr>
+          <w:bCs/>
+          <w:noProof/>
+          <w:lang w:eastAsia="ru-RU"/>
+        </w:rPr>
+        <w:t>.</w:t>
+      </w:r>
+    </w:p>
+    <w:p>
+      <w:pPr>
+        <w:rPr>
+          <w:bCs/>
+          <w:noProof/>
+          <w:lang w:eastAsia="ru-RU"/>
+        </w:rPr>
+      </w:pPr>
+      <w:r>
+        <w:rPr>
+          <w:bCs/>
+          <w:noProof/>
+          <w:lang w:val="pl-PL" w:eastAsia="ru-RU"/>
+        </w:rPr>
+        <w:t>Suszko</w:t>
+      </w:r>
+      <w:r>
+        <w:rPr>
+          <w:bCs/>
+          <w:noProof/>
+          <w:lang w:eastAsia="ru-RU"/>
+        </w:rPr>
+        <w:t xml:space="preserve"> </w:t>
+      </w:r>
+      <w:r>
+        <w:rPr>
+          <w:bCs/>
+          <w:noProof/>
+          <w:lang w:val="pl-PL" w:eastAsia="ru-RU"/>
+        </w:rPr>
+        <w:t>Jan</w:t>
+      </w:r>
+      <w:r>
+        <w:rPr>
+          <w:bCs/>
+          <w:noProof/>
+          <w:lang w:eastAsia="ru-RU"/>
+        </w:rPr>
+        <w:t xml:space="preserve"> – </w:t>
+      </w:r>
+      <w:r>
+        <w:rPr>
+          <w:bCs/>
+          <w:noProof/>
+          <w:lang w:eastAsia="ru-RU"/>
+        </w:rPr>
+        <w:t>крестный</w:t>
+      </w:r>
+      <w:r>
+        <w:rPr>
+          <w:bCs/>
+          <w:noProof/>
+          <w:lang w:eastAsia="ru-RU"/>
+        </w:rPr>
+        <w:t xml:space="preserve"> </w:t>
+      </w:r>
+      <w:r>
+        <w:rPr>
+          <w:bCs/>
+          <w:noProof/>
+          <w:lang w:eastAsia="ru-RU"/>
+        </w:rPr>
+        <w:t>отец: Сушко Ян Демидов или Сушко Ян Кондратов, деревня Недаль</w:t>
+      </w:r>
+      <w:r>
+        <w:rPr>
+          <w:bCs/>
+          <w:noProof/>
+          <w:lang w:eastAsia="ru-RU"/>
+        </w:rPr>
+        <w:t>.</w:t>
+      </w:r>
+    </w:p>
+    <w:p>
+      <w:pPr>
+        <w:rPr>
+          <w:bCs/>
+          <w:noProof/>
+          <w:lang w:eastAsia="ru-RU"/>
+        </w:rPr>
+      </w:pPr>
+      <w:r>
+        <w:rPr>
+          <w:bCs/>
+          <w:noProof/>
+          <w:lang w:val="pl-PL" w:eastAsia="ru-RU"/>
+        </w:rPr>
+        <w:t>Sorokowa</w:t>
+      </w:r>
+      <w:r>
+        <w:rPr>
+          <w:bCs/>
+          <w:noProof/>
+          <w:lang w:eastAsia="ru-RU"/>
+        </w:rPr>
+        <w:t xml:space="preserve"> </w:t>
+      </w:r>
+      <w:r>
+        <w:rPr>
+          <w:bCs/>
+          <w:noProof/>
+          <w:lang w:val="pl-PL" w:eastAsia="ru-RU"/>
+        </w:rPr>
+        <w:t>Marciela</w:t>
+      </w:r>
+      <w:r>
+        <w:rPr>
+          <w:bCs/>
+          <w:noProof/>
+          <w:lang w:eastAsia="ru-RU"/>
+        </w:rPr>
+        <w:t xml:space="preserve"> – </w:t>
+      </w:r>
+      <w:r>
+        <w:rPr>
+          <w:bCs/>
+          <w:noProof/>
+          <w:lang w:eastAsia="ru-RU"/>
+        </w:rPr>
+        <w:t>крестная</w:t>
+      </w:r>
+      <w:r>
+        <w:rPr>
+          <w:bCs/>
+          <w:noProof/>
+          <w:lang w:eastAsia="ru-RU"/>
+        </w:rPr>
+        <w:t xml:space="preserve"> </w:t>
+      </w:r>
+      <w:r>
+        <w:rPr>
+          <w:bCs/>
+          <w:noProof/>
+          <w:lang w:eastAsia="ru-RU"/>
+        </w:rPr>
+        <w:t>мать: Сорока Марцеля Хомова, деревня Недаль</w:t>
+      </w:r>
+      <w:r>
+        <w:rPr>
+          <w:bCs/>
+          <w:noProof/>
+          <w:lang w:eastAsia="ru-RU"/>
+        </w:rPr>
+        <w:t>.</w:t>
+      </w:r>
+    </w:p>
+    <w:p>
+      <w:pPr>
+        <w:rPr>
+          <w:bCs/>
+          <w:noProof/>
+          <w:lang w:eastAsia="ru-RU"/>
+        </w:rPr>
+      </w:pPr>
+      <w:r>
+        <w:rPr>
+          <w:bCs/>
+          <w:noProof/>
+          <w:lang w:val="pl-PL" w:eastAsia="ru-RU"/>
+        </w:rPr>
+        <w:t>Butwi</w:t>
+      </w:r>
+      <w:r>
+        <w:rPr>
+          <w:bCs/>
+          <w:noProof/>
+          <w:lang w:eastAsia="ru-RU"/>
+        </w:rPr>
+        <w:t>ł</w:t>
+      </w:r>
+      <w:r>
+        <w:rPr>
+          <w:bCs/>
+          <w:noProof/>
+          <w:lang w:val="pl-PL" w:eastAsia="ru-RU"/>
+        </w:rPr>
+        <w:t>owski</w:t>
+      </w:r>
+      <w:r>
+        <w:rPr>
+          <w:bCs/>
+          <w:noProof/>
+          <w:lang w:eastAsia="ru-RU"/>
+        </w:rPr>
+        <w:t xml:space="preserve"> Ł</w:t>
+      </w:r>
+      <w:r>
+        <w:rPr>
+          <w:bCs/>
+          <w:noProof/>
+          <w:lang w:val="pl-PL" w:eastAsia="ru-RU"/>
+        </w:rPr>
+        <w:t>ukasz</w:t>
+      </w:r>
+      <w:r>
+        <w:rPr>
+          <w:bCs/>
+          <w:noProof/>
+          <w:lang w:eastAsia="ru-RU"/>
+        </w:rPr>
+        <w:t xml:space="preserve"> – </w:t>
+      </w:r>
+      <w:r>
+        <w:rPr>
+          <w:bCs/>
+          <w:noProof/>
+          <w:lang w:eastAsia="ru-RU"/>
         </w:rPr>
         <w:t>ксёндз</w:t>
       </w:r>
       <w:r>
         <w:rPr>
           <w:bCs/>
-          <w:lang w:val="pl-PL"/>
+          <w:noProof/>
+          <w:lang w:eastAsia="ru-RU"/>
         </w:rPr>
         <w:t>.</w:t>
       </w:r>
     </w:p>
-    <w:bookmarkEnd w:id="5"/>
+    <w:bookmarkEnd w:id="8"/>
     <w:p/>
     <w:p>
       <w:pPr>
@@ -1755,8 +2374,8 @@
           <w:b/>
         </w:rPr>
       </w:pPr>
-      <w:bookmarkStart w:id="6" w:name="_Hlk123589421"/>
-      <w:bookmarkStart w:id="7" w:name="_Hlk123667607"/>
+      <w:bookmarkStart w:id="9" w:name="_Hlk123589421"/>
+      <w:bookmarkStart w:id="10" w:name="_Hlk123667607"/>
       <w:r>
         <w:rPr>
           <w:b/>
@@ -1888,413 +2507,390 @@
         <w:rPr>
           <w:bCs/>
         </w:rPr>
-        <w:t xml:space="preserve"> предводителя дворянства Иосифа Михайлы сына Слизень и состоящих </w:t>
+        <w:t xml:space="preserve"> предводителя дворянства Иосифа Михайлы сына Слизень и состоящих мужеска и </w:t>
       </w:r>
       <w:proofErr w:type="spellStart"/>
       <w:r>
         <w:rPr>
           <w:bCs/>
         </w:rPr>
-        <w:t>мужеска</w:t>
+        <w:t>женска</w:t>
       </w:r>
       <w:proofErr w:type="spellEnd"/>
       <w:r>
         <w:rPr>
           <w:bCs/>
         </w:rPr>
-        <w:t xml:space="preserve"> и </w:t>
+        <w:t xml:space="preserve"> пола дворовых людях и крестьянах</w:t>
+      </w:r>
+    </w:p>
+    <w:p>
+      <w:pPr>
+        <w:rPr>
+          <w:bCs/>
+        </w:rPr>
+      </w:pPr>
+    </w:p>
+    <w:p>
+      <w:pPr>
+        <w:rPr>
+          <w:bCs/>
+        </w:rPr>
+      </w:pPr>
+      <w:r>
+        <w:rPr>
+          <w:bCs/>
+        </w:rPr>
+        <w:t>лист 135об-136</w:t>
+      </w:r>
+      <w:r>
+        <w:rPr>
+          <w:bCs/>
+        </w:rPr>
+        <w:tab/>
+        <w:t>деревня Нидали</w:t>
+      </w:r>
+    </w:p>
+    <w:p>
+      <w:pPr>
+        <w:rPr>
+          <w:bCs/>
+        </w:rPr>
+      </w:pPr>
+    </w:p>
+    <w:bookmarkEnd w:id="9"/>
+    <w:p>
+      <w:pPr>
+        <w:rPr>
+          <w:bCs/>
+        </w:rPr>
+      </w:pPr>
+      <w:r>
+        <w:rPr>
+          <w:bCs/>
+        </w:rPr>
+        <w:t>лист 136об-137</w:t>
+      </w:r>
+    </w:p>
+    <w:p>
+      <w:pPr>
+        <w:rPr>
+          <w:bCs/>
+        </w:rPr>
+      </w:pPr>
+    </w:p>
+    <w:p>
+      <w:pPr>
+        <w:rPr>
+          <w:bCs/>
+        </w:rPr>
+      </w:pPr>
+      <w:r>
+        <w:rPr>
+          <w:bCs/>
+        </w:rPr>
+        <w:t>№4</w:t>
+      </w:r>
+      <w:r>
+        <w:rPr>
+          <w:bCs/>
+        </w:rPr>
+        <w:tab/>
+        <w:t>Хома Михайлов Сорока</w:t>
+      </w:r>
+      <w:r>
+        <w:rPr>
+          <w:bCs/>
+        </w:rPr>
+        <w:tab/>
+      </w:r>
+      <w:r>
+        <w:rPr>
+          <w:bCs/>
+        </w:rPr>
+        <w:tab/>
+      </w:r>
+      <w:r>
+        <w:rPr>
+          <w:bCs/>
+        </w:rPr>
+        <w:tab/>
+      </w:r>
+      <w:r>
+        <w:rPr>
+          <w:bCs/>
+        </w:rPr>
+        <w:tab/>
+      </w:r>
+      <w:r>
+        <w:rPr>
+          <w:bCs/>
+        </w:rPr>
+        <w:tab/>
+      </w:r>
+      <w:r>
+        <w:rPr>
+          <w:bCs/>
+        </w:rPr>
+        <w:tab/>
+      </w:r>
+      <w:r>
+        <w:rPr>
+          <w:bCs/>
+        </w:rPr>
+        <w:tab/>
+        <w:t xml:space="preserve">57 </w:t>
+      </w:r>
+      <w:proofErr w:type="gramStart"/>
+      <w:r>
+        <w:rPr>
+          <w:bCs/>
+        </w:rPr>
+        <w:t>- ?</w:t>
+      </w:r>
+      <w:proofErr w:type="gramEnd"/>
+    </w:p>
+    <w:p>
+      <w:pPr>
+        <w:rPr>
+          <w:bCs/>
+        </w:rPr>
+      </w:pPr>
+      <w:r>
+        <w:rPr>
+          <w:bCs/>
+        </w:rPr>
+        <w:t>Хомы сын Иван</w:t>
+      </w:r>
+      <w:r>
+        <w:rPr>
+          <w:bCs/>
+        </w:rPr>
+        <w:tab/>
+      </w:r>
+      <w:r>
+        <w:rPr>
+          <w:bCs/>
+        </w:rPr>
+        <w:tab/>
+      </w:r>
+      <w:r>
+        <w:rPr>
+          <w:bCs/>
+        </w:rPr>
+        <w:tab/>
+      </w:r>
+      <w:r>
+        <w:rPr>
+          <w:bCs/>
+        </w:rPr>
+        <w:tab/>
+      </w:r>
+      <w:r>
+        <w:rPr>
+          <w:bCs/>
+        </w:rPr>
+        <w:tab/>
+      </w:r>
+      <w:r>
+        <w:rPr>
+          <w:bCs/>
+        </w:rPr>
+        <w:tab/>
+      </w:r>
+      <w:r>
+        <w:rPr>
+          <w:bCs/>
+        </w:rPr>
+        <w:tab/>
+      </w:r>
+      <w:r>
+        <w:rPr>
+          <w:bCs/>
+        </w:rPr>
+        <w:tab/>
+      </w:r>
+      <w:r>
+        <w:rPr>
+          <w:bCs/>
+        </w:rPr>
+        <w:tab/>
+        <w:t xml:space="preserve">11 </w:t>
+      </w:r>
+      <w:proofErr w:type="gramStart"/>
+      <w:r>
+        <w:rPr>
+          <w:bCs/>
+        </w:rPr>
+        <w:t>- ?Хомы</w:t>
+      </w:r>
+      <w:proofErr w:type="gramEnd"/>
+      <w:r>
+        <w:rPr>
+          <w:bCs/>
+        </w:rPr>
+        <w:t xml:space="preserve"> брат Степан</w:t>
+      </w:r>
+      <w:r>
+        <w:rPr>
+          <w:bCs/>
+        </w:rPr>
+        <w:tab/>
+      </w:r>
+      <w:r>
+        <w:rPr>
+          <w:bCs/>
+        </w:rPr>
+        <w:tab/>
+      </w:r>
+      <w:r>
+        <w:rPr>
+          <w:bCs/>
+        </w:rPr>
+        <w:tab/>
+      </w:r>
+      <w:r>
+        <w:rPr>
+          <w:bCs/>
+        </w:rPr>
+        <w:tab/>
+      </w:r>
+      <w:r>
+        <w:rPr>
+          <w:bCs/>
+        </w:rPr>
+        <w:tab/>
+      </w:r>
+      <w:r>
+        <w:rPr>
+          <w:bCs/>
+        </w:rPr>
+        <w:tab/>
+      </w:r>
+      <w:r>
+        <w:rPr>
+          <w:bCs/>
+        </w:rPr>
+        <w:tab/>
+      </w:r>
+      <w:r>
+        <w:rPr>
+          <w:bCs/>
+        </w:rPr>
+        <w:tab/>
+      </w:r>
+      <w:r>
+        <w:rPr>
+          <w:bCs/>
+        </w:rPr>
+        <w:tab/>
+      </w:r>
+      <w:r>
+        <w:rPr>
+          <w:bCs/>
+        </w:rPr>
+        <w:tab/>
+        <w:t>60 - ум ?</w:t>
+      </w:r>
+    </w:p>
+    <w:p>
+      <w:pPr>
+        <w:rPr>
+          <w:bCs/>
+        </w:rPr>
+      </w:pPr>
+      <w:r>
+        <w:rPr>
+          <w:bCs/>
+        </w:rPr>
+        <w:tab/>
+      </w:r>
+      <w:r>
+        <w:rPr>
+          <w:bCs/>
+        </w:rPr>
+        <w:tab/>
+        <w:t xml:space="preserve">Хомы жена </w:t>
       </w:r>
       <w:proofErr w:type="spellStart"/>
       <w:r>
         <w:rPr>
           <w:bCs/>
         </w:rPr>
-        <w:t>женска</w:t>
+        <w:t>Марьянна</w:t>
       </w:r>
       <w:proofErr w:type="spellEnd"/>
       <w:r>
         <w:rPr>
           <w:bCs/>
         </w:rPr>
-        <w:t xml:space="preserve"> пола дворовых людях и крестьянах</w:t>
-      </w:r>
-    </w:p>
-    <w:p>
-      <w:pPr>
-        <w:rPr>
-          <w:bCs/>
-        </w:rPr>
-      </w:pPr>
-    </w:p>
-    <w:p>
-      <w:pPr>
-        <w:rPr>
-          <w:bCs/>
-        </w:rPr>
-      </w:pPr>
-      <w:r>
-        <w:rPr>
-          <w:bCs/>
-        </w:rPr>
-        <w:t>лист 135об-136</w:t>
-      </w:r>
-      <w:r>
-        <w:rPr>
-          <w:bCs/>
-        </w:rPr>
-        <w:tab/>
-        <w:t xml:space="preserve">деревня </w:t>
+        <w:tab/>
+      </w:r>
+      <w:r>
+        <w:rPr>
+          <w:bCs/>
+        </w:rPr>
+        <w:tab/>
+      </w:r>
+      <w:r>
+        <w:rPr>
+          <w:bCs/>
+        </w:rPr>
+        <w:tab/>
+      </w:r>
+      <w:r>
+        <w:rPr>
+          <w:bCs/>
+        </w:rPr>
+        <w:tab/>
+      </w:r>
+      <w:r>
+        <w:rPr>
+          <w:bCs/>
+        </w:rPr>
+        <w:tab/>
+      </w:r>
+      <w:r>
+        <w:rPr>
+          <w:bCs/>
+        </w:rPr>
+        <w:tab/>
+      </w:r>
+      <w:r>
+        <w:rPr>
+          <w:bCs/>
+        </w:rPr>
+        <w:tab/>
+        <w:t>66</w:t>
+      </w:r>
+    </w:p>
+    <w:p>
+      <w:pPr>
+        <w:rPr>
+          <w:bCs/>
+        </w:rPr>
+      </w:pPr>
+      <w:r>
+        <w:rPr>
+          <w:bCs/>
+        </w:rPr>
+        <w:tab/>
+      </w:r>
+      <w:r>
+        <w:rPr>
+          <w:bCs/>
+        </w:rPr>
+        <w:tab/>
+        <w:t xml:space="preserve">его дочь </w:t>
       </w:r>
       <w:proofErr w:type="spellStart"/>
       <w:r>
         <w:rPr>
           <w:bCs/>
         </w:rPr>
-        <w:t>Нидали</w:t>
+        <w:t>Марцеля</w:t>
       </w:r>
       <w:proofErr w:type="spellEnd"/>
-    </w:p>
-    <w:p>
-      <w:pPr>
-        <w:rPr>
-          <w:bCs/>
-        </w:rPr>
-      </w:pPr>
-    </w:p>
-    <w:bookmarkEnd w:id="6"/>
-    <w:p>
-      <w:pPr>
-        <w:rPr>
-          <w:bCs/>
-        </w:rPr>
-      </w:pPr>
-      <w:r>
-        <w:rPr>
-          <w:bCs/>
-        </w:rPr>
-        <w:t>лист 136об-137</w:t>
-      </w:r>
-    </w:p>
-    <w:p>
-      <w:pPr>
-        <w:rPr>
-          <w:bCs/>
-        </w:rPr>
-      </w:pPr>
-    </w:p>
-    <w:p>
-      <w:pPr>
-        <w:rPr>
-          <w:bCs/>
-        </w:rPr>
-      </w:pPr>
-      <w:r>
-        <w:rPr>
-          <w:bCs/>
-        </w:rPr>
-        <w:lastRenderedPageBreak/>
-        <w:t>№4</w:t>
-      </w:r>
-      <w:r>
-        <w:rPr>
-          <w:bCs/>
-        </w:rPr>
-        <w:tab/>
-        <w:t>Хома Михайлов Сорока</w:t>
-      </w:r>
-      <w:r>
-        <w:rPr>
-          <w:bCs/>
-        </w:rPr>
-        <w:tab/>
-      </w:r>
-      <w:r>
-        <w:rPr>
-          <w:bCs/>
-        </w:rPr>
-        <w:tab/>
-      </w:r>
-      <w:r>
-        <w:rPr>
-          <w:bCs/>
-        </w:rPr>
-        <w:tab/>
-      </w:r>
-      <w:r>
-        <w:rPr>
-          <w:bCs/>
-        </w:rPr>
-        <w:tab/>
-      </w:r>
-      <w:r>
-        <w:rPr>
-          <w:bCs/>
-        </w:rPr>
-        <w:tab/>
-      </w:r>
-      <w:r>
-        <w:rPr>
-          <w:bCs/>
-        </w:rPr>
-        <w:tab/>
-      </w:r>
-      <w:r>
-        <w:rPr>
-          <w:bCs/>
-        </w:rPr>
-        <w:tab/>
-        <w:t xml:space="preserve">57 </w:t>
-      </w:r>
-      <w:proofErr w:type="gramStart"/>
-      <w:r>
-        <w:rPr>
-          <w:bCs/>
-        </w:rPr>
-        <w:t>- ?</w:t>
-      </w:r>
-      <w:proofErr w:type="gramEnd"/>
-    </w:p>
-    <w:p>
-      <w:pPr>
-        <w:rPr>
-          <w:bCs/>
-        </w:rPr>
-      </w:pPr>
-      <w:r>
-        <w:rPr>
-          <w:bCs/>
-        </w:rPr>
-        <w:t>Хомы сын Иван</w:t>
-      </w:r>
-      <w:r>
-        <w:rPr>
-          <w:bCs/>
-        </w:rPr>
-        <w:tab/>
-      </w:r>
-      <w:r>
-        <w:rPr>
-          <w:bCs/>
-        </w:rPr>
-        <w:tab/>
-      </w:r>
-      <w:r>
-        <w:rPr>
-          <w:bCs/>
-        </w:rPr>
-        <w:tab/>
-      </w:r>
-      <w:r>
-        <w:rPr>
-          <w:bCs/>
-        </w:rPr>
-        <w:tab/>
-      </w:r>
-      <w:r>
-        <w:rPr>
-          <w:bCs/>
-        </w:rPr>
-        <w:tab/>
-      </w:r>
-      <w:r>
-        <w:rPr>
-          <w:bCs/>
-        </w:rPr>
-        <w:tab/>
-      </w:r>
-      <w:r>
-        <w:rPr>
-          <w:bCs/>
-        </w:rPr>
-        <w:tab/>
-      </w:r>
-      <w:r>
-        <w:rPr>
-          <w:bCs/>
-        </w:rPr>
-        <w:tab/>
-      </w:r>
-      <w:r>
-        <w:rPr>
-          <w:bCs/>
-        </w:rPr>
-        <w:tab/>
-        <w:t xml:space="preserve">11 </w:t>
-      </w:r>
-      <w:proofErr w:type="gramStart"/>
-      <w:r>
-        <w:rPr>
-          <w:bCs/>
-        </w:rPr>
-        <w:t>- ?Хомы</w:t>
-      </w:r>
-      <w:proofErr w:type="gramEnd"/>
-      <w:r>
-        <w:rPr>
-          <w:bCs/>
-        </w:rPr>
-        <w:t xml:space="preserve"> брат Степан</w:t>
-      </w:r>
-      <w:r>
-        <w:rPr>
-          <w:bCs/>
-        </w:rPr>
-        <w:tab/>
-      </w:r>
-      <w:r>
-        <w:rPr>
-          <w:bCs/>
-        </w:rPr>
-        <w:tab/>
-      </w:r>
-      <w:r>
-        <w:rPr>
-          <w:bCs/>
-        </w:rPr>
-        <w:tab/>
-      </w:r>
-      <w:r>
-        <w:rPr>
-          <w:bCs/>
-        </w:rPr>
-        <w:tab/>
-      </w:r>
-      <w:r>
-        <w:rPr>
-          <w:bCs/>
-        </w:rPr>
-        <w:tab/>
-      </w:r>
-      <w:r>
-        <w:rPr>
-          <w:bCs/>
-        </w:rPr>
-        <w:tab/>
-      </w:r>
-      <w:r>
-        <w:rPr>
-          <w:bCs/>
-        </w:rPr>
-        <w:tab/>
-      </w:r>
-      <w:r>
-        <w:rPr>
-          <w:bCs/>
-        </w:rPr>
-        <w:tab/>
-      </w:r>
-      <w:r>
-        <w:rPr>
-          <w:bCs/>
-        </w:rPr>
-        <w:tab/>
-      </w:r>
-      <w:r>
-        <w:rPr>
-          <w:bCs/>
-        </w:rPr>
-        <w:tab/>
-        <w:t>60 - ум ?</w:t>
-      </w:r>
-    </w:p>
-    <w:p>
-      <w:pPr>
-        <w:rPr>
-          <w:bCs/>
-        </w:rPr>
-      </w:pPr>
-      <w:r>
-        <w:rPr>
-          <w:bCs/>
-        </w:rPr>
-        <w:tab/>
-      </w:r>
-      <w:r>
-        <w:rPr>
-          <w:bCs/>
-        </w:rPr>
-        <w:tab/>
-        <w:t xml:space="preserve">Хомы жена </w:t>
-      </w:r>
-      <w:proofErr w:type="spellStart"/>
-      <w:r>
-        <w:rPr>
-          <w:bCs/>
-        </w:rPr>
-        <w:t>Марьянна</w:t>
-      </w:r>
-      <w:proofErr w:type="spellEnd"/>
-      <w:r>
-        <w:rPr>
-          <w:bCs/>
-        </w:rPr>
-        <w:tab/>
-      </w:r>
-      <w:r>
-        <w:rPr>
-          <w:bCs/>
-        </w:rPr>
-        <w:tab/>
-      </w:r>
-      <w:r>
-        <w:rPr>
-          <w:bCs/>
-        </w:rPr>
-        <w:tab/>
-      </w:r>
-      <w:r>
-        <w:rPr>
-          <w:bCs/>
-        </w:rPr>
-        <w:tab/>
-      </w:r>
-      <w:r>
-        <w:rPr>
-          <w:bCs/>
-        </w:rPr>
-        <w:tab/>
-      </w:r>
-      <w:r>
-        <w:rPr>
-          <w:bCs/>
-        </w:rPr>
-        <w:tab/>
-      </w:r>
-      <w:r>
-        <w:rPr>
-          <w:bCs/>
-        </w:rPr>
-        <w:tab/>
-        <w:t>66</w:t>
-      </w:r>
-    </w:p>
-    <w:p>
-      <w:pPr>
-        <w:rPr>
-          <w:bCs/>
-        </w:rPr>
-      </w:pPr>
-      <w:r>
-        <w:rPr>
-          <w:bCs/>
-        </w:rPr>
-        <w:tab/>
-      </w:r>
-      <w:r>
-        <w:rPr>
-          <w:bCs/>
-        </w:rPr>
-        <w:tab/>
-        <w:t xml:space="preserve">его дочь </w:t>
-      </w:r>
-      <w:proofErr w:type="spellStart"/>
-      <w:r>
-        <w:rPr>
-          <w:bCs/>
-        </w:rPr>
-        <w:t>Марцеля</w:t>
-      </w:r>
-      <w:proofErr w:type="spellEnd"/>
       <w:r>
         <w:rPr>
           <w:bCs/>
@@ -2427,7 +3023,7 @@
         </w:rPr>
       </w:pPr>
     </w:p>
-    <w:bookmarkEnd w:id="7"/>
+    <w:bookmarkEnd w:id="10"/>
     <w:p>
       <w:pPr>
         <w:rPr>

--- a/2/деревня Недаль/именная база/Сороки/Сорока Марцеля Хомова.docx
+++ b/2/деревня Недаль/именная база/Сороки/Сорока Марцеля Хомова.docx
@@ -17,23 +17,13 @@
         </w:rPr>
         <w:t xml:space="preserve">Сорока </w:t>
       </w:r>
-      <w:proofErr w:type="spellStart"/>
-      <w:r>
-        <w:rPr>
-          <w:b/>
-          <w:bCs/>
-        </w:rPr>
-        <w:t>Марцеля</w:t>
-      </w:r>
-      <w:proofErr w:type="spellEnd"/>
-      <w:r>
-        <w:rPr>
-          <w:b/>
-          <w:bCs/>
-        </w:rPr>
-        <w:t xml:space="preserve"> </w:t>
-      </w:r>
-      <w:proofErr w:type="spellStart"/>
+      <w:r>
+        <w:rPr>
+          <w:b/>
+          <w:bCs/>
+        </w:rPr>
+        <w:t xml:space="preserve">Марцеля </w:t>
+      </w:r>
       <w:r>
         <w:rPr>
           <w:b/>
@@ -41,7 +31,6 @@
         </w:rPr>
         <w:t>Хомова</w:t>
       </w:r>
-      <w:proofErr w:type="spellEnd"/>
       <w:r>
         <w:rPr>
           <w:b/>
@@ -324,14 +313,21 @@
           <w:noProof/>
           <w:lang w:eastAsia="ru-RU"/>
         </w:rPr>
-        <w:t>крестн</w:t>
-      </w:r>
-      <w:r>
-        <w:rPr>
-          <w:noProof/>
-          <w:lang w:eastAsia="ru-RU"/>
-        </w:rPr>
-        <w:t>ая</w:t>
+        <w:t>крестная мать</w:t>
+      </w:r>
+      <w:r>
+        <w:rPr>
+          <w:noProof/>
+          <w:lang w:eastAsia="ru-RU"/>
+        </w:rPr>
+        <w:t xml:space="preserve"> Сымона Яна</w:t>
+      </w:r>
+      <w:r>
+        <w:rPr>
+          <w:noProof/>
+          <w:lang w:eastAsia="ru-RU"/>
+        </w:rPr>
+        <w:t>, сына Дударёнков Грыгора и Агаты с деревни Недаль</w:t>
       </w:r>
       <w:r>
         <w:rPr>
@@ -342,37 +338,21 @@
       </w:r>
       <w:r>
         <w:rPr>
-          <w:noProof/>
-          <w:lang w:eastAsia="ru-RU"/>
-        </w:rPr>
-        <w:t>мать</w:t>
-      </w:r>
-      <w:r>
-        <w:rPr>
-          <w:noProof/>
-          <w:lang w:eastAsia="ru-RU"/>
-        </w:rPr>
-        <w:t xml:space="preserve"> Сымона Яна</w:t>
-      </w:r>
-      <w:r>
-        <w:rPr>
-          <w:noProof/>
-          <w:lang w:eastAsia="ru-RU"/>
-        </w:rPr>
-        <w:t>, сына Дударёнков Грыгора и Агаты с деревни Недаль</w:t>
-      </w:r>
-      <w:r>
-        <w:rPr>
-          <w:noProof/>
-          <w:lang w:eastAsia="ru-RU"/>
-        </w:rPr>
-        <w:t xml:space="preserve"> </w:t>
-      </w:r>
-      <w:r>
-        <w:rPr>
-          <w:bCs/>
-        </w:rPr>
-        <w:t xml:space="preserve">(НИАБ 136-13-1528, л.539, </w:t>
+          <w:bCs/>
+        </w:rPr>
+        <w:t>(НИАБ 136-13-152</w:t>
+      </w:r>
+      <w:r>
+        <w:rPr>
+          <w:bCs/>
+        </w:rPr>
+        <w:t>9</w:t>
+      </w:r>
+      <w:r>
+        <w:rPr>
+          <w:bCs/>
+        </w:rPr>
+        <w:t xml:space="preserve">, л.539, </w:t>
       </w:r>
       <w:r>
         <w:rPr>
@@ -1816,7 +1796,16 @@
           <w:noProof/>
           <w:lang w:eastAsia="ru-RU"/>
         </w:rPr>
-        <w:t>НИАБ 136-13-1528</w:t>
+        <w:t>НИАБ 136-13-152</w:t>
+      </w:r>
+      <w:r>
+        <w:rPr>
+          <w:b/>
+          <w:bCs/>
+          <w:noProof/>
+          <w:lang w:eastAsia="ru-RU"/>
+        </w:rPr>
+        <w:t>9</w:t>
       </w:r>
       <w:r>
         <w:rPr>
@@ -2465,63 +2454,7 @@
         <w:rPr>
           <w:bCs/>
         </w:rPr>
-        <w:t xml:space="preserve">1834 года генваря 25 дня Минской губернии </w:t>
-      </w:r>
-      <w:proofErr w:type="spellStart"/>
-      <w:r>
-        <w:rPr>
-          <w:bCs/>
-        </w:rPr>
-        <w:t>Борисовскаго</w:t>
-      </w:r>
-      <w:proofErr w:type="spellEnd"/>
-      <w:r>
-        <w:rPr>
-          <w:bCs/>
-        </w:rPr>
-        <w:t xml:space="preserve"> уезда имения Мстижа с деревнями к оному принадлежащими помещика </w:t>
-      </w:r>
-      <w:proofErr w:type="spellStart"/>
-      <w:r>
-        <w:rPr>
-          <w:bCs/>
-        </w:rPr>
-        <w:t>бывшаго</w:t>
-      </w:r>
-      <w:proofErr w:type="spellEnd"/>
-      <w:r>
-        <w:rPr>
-          <w:bCs/>
-        </w:rPr>
-        <w:t xml:space="preserve"> </w:t>
-      </w:r>
-      <w:proofErr w:type="spellStart"/>
-      <w:r>
-        <w:rPr>
-          <w:bCs/>
-        </w:rPr>
-        <w:t>Борисовскаго</w:t>
-      </w:r>
-      <w:proofErr w:type="spellEnd"/>
-      <w:r>
-        <w:rPr>
-          <w:bCs/>
-        </w:rPr>
-        <w:t xml:space="preserve"> предводителя дворянства Иосифа Михайлы сына Слизень и состоящих мужеска и </w:t>
-      </w:r>
-      <w:proofErr w:type="spellStart"/>
-      <w:r>
-        <w:rPr>
-          <w:bCs/>
-        </w:rPr>
-        <w:t>женска</w:t>
-      </w:r>
-      <w:proofErr w:type="spellEnd"/>
-      <w:r>
-        <w:rPr>
-          <w:bCs/>
-        </w:rPr>
-        <w:t xml:space="preserve"> пола дворовых людях и крестьянах</w:t>
+        <w:t>1834 года генваря 25 дня Минской губернии Борисовскаго уезда имения Мстижа с деревнями к оному принадлежащими помещика бывшаго Борисовскаго предводителя дворянства Иосифа Михайлы сына Слизень и состоящих мужеска и женска пола дворовых людях и крестьянах</w:t>
       </w:r>
     </w:p>
     <w:p>
@@ -2639,16 +2572,8 @@
           <w:bCs/>
         </w:rPr>
         <w:tab/>
-        <w:t xml:space="preserve">57 </w:t>
-      </w:r>
-      <w:proofErr w:type="gramStart"/>
-      <w:r>
-        <w:rPr>
-          <w:bCs/>
-        </w:rPr>
-        <w:t>- ?</w:t>
-      </w:r>
-      <w:proofErr w:type="gramEnd"/>
+        <w:t>57 - ?</w:t>
+      </w:r>
     </w:p>
     <w:p>
       <w:pPr>
@@ -2715,21 +2640,7 @@
           <w:bCs/>
         </w:rPr>
         <w:tab/>
-        <w:t xml:space="preserve">11 </w:t>
-      </w:r>
-      <w:proofErr w:type="gramStart"/>
-      <w:r>
-        <w:rPr>
-          <w:bCs/>
-        </w:rPr>
-        <w:t>- ?Хомы</w:t>
-      </w:r>
-      <w:proofErr w:type="gramEnd"/>
-      <w:r>
-        <w:rPr>
-          <w:bCs/>
-        </w:rPr>
-        <w:t xml:space="preserve"> брат Степан</w:t>
+        <w:t>11 - ?Хомы брат Степан</w:t>
       </w:r>
       <w:r>
         <w:rPr>
@@ -2810,16 +2721,8 @@
           <w:bCs/>
         </w:rPr>
         <w:tab/>
-        <w:t xml:space="preserve">Хомы жена </w:t>
-      </w:r>
-      <w:proofErr w:type="spellStart"/>
-      <w:r>
-        <w:rPr>
-          <w:bCs/>
-        </w:rPr>
-        <w:t>Марьянна</w:t>
-      </w:r>
-      <w:proofErr w:type="spellEnd"/>
+        <w:t>Хомы жена Марьянна</w:t>
+      </w:r>
       <w:r>
         <w:rPr>
           <w:bCs/>
@@ -2881,16 +2784,8 @@
           <w:bCs/>
         </w:rPr>
         <w:tab/>
-        <w:t xml:space="preserve">его дочь </w:t>
-      </w:r>
-      <w:proofErr w:type="spellStart"/>
-      <w:r>
-        <w:rPr>
-          <w:bCs/>
-        </w:rPr>
-        <w:t>Марцеля</w:t>
-      </w:r>
-      <w:proofErr w:type="spellEnd"/>
+        <w:t>его дочь Марцеля</w:t>
+      </w:r>
       <w:r>
         <w:rPr>
           <w:bCs/>
